--- a/Writing/IELTS Writing/Cambridge IELTS 4/Test 1/Task 2 The Most Effective Media.docx
+++ b/Writing/IELTS Writing/Cambridge IELTS 4/Test 1/Task 2 The Most Effective Media.docx
@@ -1,6 +1,6 @@
 
 <file path=word/document.xml><?xml version="1.0" encoding="utf-8"?>
-<w:document xmlns:wpc="http://schemas.microsoft.com/office/word/2010/wordprocessingCanvas" xmlns:cx="http://schemas.microsoft.com/office/drawing/2014/chartex" xmlns:cx1="http://schemas.microsoft.com/office/drawing/2015/9/8/chartex" xmlns:cx2="http://schemas.microsoft.com/office/drawing/2015/10/21/chartex" xmlns:cx3="http://schemas.microsoft.com/office/drawing/2016/5/9/chartex" xmlns:cx4="http://schemas.microsoft.com/office/drawing/2016/5/10/chartex" xmlns:cx5="http://schemas.microsoft.com/office/drawing/2016/5/11/chartex" xmlns:cx6="http://schemas.microsoft.com/office/drawing/2016/5/12/chartex" xmlns:cx7="http://schemas.microsoft.com/office/drawing/2016/5/13/chartex" xmlns:cx8="http://schemas.microsoft.com/office/drawing/2016/5/14/chartex" xmlns:mc="http://schemas.openxmlformats.org/markup-compatibility/2006" xmlns:aink="http://schemas.microsoft.com/office/drawing/2016/ink" xmlns:am3d="http://schemas.microsoft.com/office/drawing/2017/model3d" xmlns:o="urn:schemas-microsoft-com:office:office" xmlns:oel="http://schemas.microsoft.com/office/2019/extlst" xmlns:r="http://schemas.openxmlformats.org/officeDocument/2006/relationships" xmlns:m="http://schemas.openxmlformats.org/officeDocument/2006/math" xmlns:v="urn:schemas-microsoft-com:vml" xmlns:wp14="http://schemas.microsoft.com/office/word/2010/wordprocessingDrawing" xmlns:wp="http://schemas.openxmlformats.org/drawingml/2006/wordprocessingDrawing" xmlns:w10="urn:schemas-microsoft-com:office:word" xmlns:w="http://schemas.openxmlformats.org/wordprocessingml/2006/main" xmlns:w14="http://schemas.microsoft.com/office/word/2010/wordml" xmlns:w15="http://schemas.microsoft.com/office/word/2012/wordml" xmlns:w16cex="http://schemas.microsoft.com/office/word/2018/wordml/cex" xmlns:w16cid="http://schemas.microsoft.com/office/word/2016/wordml/cid" xmlns:w16="http://schemas.microsoft.com/office/word/2018/wordml" xmlns:w16sdtdh="http://schemas.microsoft.com/office/word/2020/wordml/sdtdatahash" xmlns:w16se="http://schemas.microsoft.com/office/word/2015/wordml/symex" xmlns:wpg="http://schemas.microsoft.com/office/word/2010/wordprocessingGroup" xmlns:wpi="http://schemas.microsoft.com/office/word/2010/wordprocessingInk" xmlns:wne="http://schemas.microsoft.com/office/word/2006/wordml" xmlns:wps="http://schemas.microsoft.com/office/word/2010/wordprocessingShape" mc:Ignorable="w14 w15 w16se w16cid w16 w16cex w16sdtdh wp14">
+<w:document xmlns:wpc="http://schemas.microsoft.com/office/word/2010/wordprocessingCanvas" xmlns:cx="http://schemas.microsoft.com/office/drawing/2014/chartex" xmlns:cx1="http://schemas.microsoft.com/office/drawing/2015/9/8/chartex" xmlns:cx2="http://schemas.microsoft.com/office/drawing/2015/10/21/chartex" xmlns:cx3="http://schemas.microsoft.com/office/drawing/2016/5/9/chartex" xmlns:cx4="http://schemas.microsoft.com/office/drawing/2016/5/10/chartex" xmlns:cx5="http://schemas.microsoft.com/office/drawing/2016/5/11/chartex" xmlns:cx6="http://schemas.microsoft.com/office/drawing/2016/5/12/chartex" xmlns:cx7="http://schemas.microsoft.com/office/drawing/2016/5/13/chartex" xmlns:cx8="http://schemas.microsoft.com/office/drawing/2016/5/14/chartex" xmlns:mc="http://schemas.openxmlformats.org/markup-compatibility/2006" xmlns:aink="http://schemas.microsoft.com/office/drawing/2016/ink" xmlns:am3d="http://schemas.microsoft.com/office/drawing/2017/model3d" xmlns:o="urn:schemas-microsoft-com:office:office" xmlns:oel="http://schemas.microsoft.com/office/2019/extlst" xmlns:r="http://schemas.openxmlformats.org/officeDocument/2006/relationships" xmlns:m="http://schemas.openxmlformats.org/officeDocument/2006/math" xmlns:v="urn:schemas-microsoft-com:vml" xmlns:wp14="http://schemas.microsoft.com/office/word/2010/wordprocessingDrawing" xmlns:wp="http://schemas.openxmlformats.org/drawingml/2006/wordprocessingDrawing" xmlns:w10="urn:schemas-microsoft-com:office:word" xmlns:w="http://schemas.openxmlformats.org/wordprocessingml/2006/main" xmlns:w14="http://schemas.microsoft.com/office/word/2010/wordml" xmlns:w15="http://schemas.microsoft.com/office/word/2012/wordml" xmlns:w16cex="http://schemas.microsoft.com/office/word/2018/wordml/cex" xmlns:w16cid="http://schemas.microsoft.com/office/word/2016/wordml/cid" xmlns:w16="http://schemas.microsoft.com/office/word/2018/wordml" xmlns:w16du="http://schemas.microsoft.com/office/word/2023/wordml/word16du" xmlns:w16sdtdh="http://schemas.microsoft.com/office/word/2020/wordml/sdtdatahash" xmlns:w16se="http://schemas.microsoft.com/office/word/2015/wordml/symex" xmlns:wpg="http://schemas.microsoft.com/office/word/2010/wordprocessingGroup" xmlns:wpi="http://schemas.microsoft.com/office/word/2010/wordprocessingInk" xmlns:wne="http://schemas.microsoft.com/office/word/2006/wordml" xmlns:wps="http://schemas.microsoft.com/office/word/2010/wordprocessingShape" mc:Ignorable="w14 w15 w16se w16cid w16 w16cex w16sdtdh w16du wp14">
   <w:body>
     <w:p>
       <w:r>
@@ -23,7 +23,7 @@
                     <pic:cNvPicPr/>
                   </pic:nvPicPr>
                   <pic:blipFill>
-                    <a:blip r:embed="rId4"/>
+                    <a:blip r:embed="rId6"/>
                     <a:stretch>
                       <a:fillRect/>
                     </a:stretch>
@@ -59,187 +59,6 @@
     </w:p>
     <w:p>
       <w:pPr>
-        <w:jc w:val="left"/>
-      </w:pPr>
-      <w:r>
-        <w:t>We need</w:t>
-      </w:r>
-      <w:r>
-        <w:t xml:space="preserve"> to</w:t>
-      </w:r>
-      <w:r>
-        <w:t xml:space="preserve"> commu</w:t>
-      </w:r>
-      <w:r>
-        <w:t>ni</w:t>
-      </w:r>
-      <w:r>
-        <w:t xml:space="preserve">cate information as social animals. </w:t>
-      </w:r>
-      <w:r>
-        <w:t xml:space="preserve">It is more important because of </w:t>
-      </w:r>
-      <w:r>
-        <w:t xml:space="preserve">the </w:t>
-      </w:r>
-      <w:r>
-        <w:t xml:space="preserve">globalization. </w:t>
-      </w:r>
-      <w:r>
-        <w:t>A long</w:t>
-      </w:r>
-      <w:r>
-        <w:t xml:space="preserve"> time ago our ancestors only could write letters to their families or friends</w:t>
-      </w:r>
-      <w:r>
-        <w:t xml:space="preserve"> and </w:t>
-      </w:r>
-      <w:r>
-        <w:t xml:space="preserve">they could not </w:t>
-      </w:r>
-      <w:r>
-        <w:t>imagine</w:t>
-      </w:r>
-      <w:r>
-        <w:t xml:space="preserve"> that </w:t>
-      </w:r>
-      <w:r>
-        <w:t xml:space="preserve">to talk </w:t>
-      </w:r>
-      <w:r>
-        <w:t>to</w:t>
-      </w:r>
-      <w:r>
-        <w:t xml:space="preserve"> other people just with a tool called </w:t>
-      </w:r>
-      <w:r>
-        <w:t xml:space="preserve">a </w:t>
-      </w:r>
-      <w:r>
-        <w:t xml:space="preserve">telephone. </w:t>
-      </w:r>
-    </w:p>
-    <w:p>
-      <w:pPr>
-        <w:jc w:val="left"/>
-      </w:pPr>
-      <w:r>
-        <w:t xml:space="preserve">Books </w:t>
-      </w:r>
-      <w:r>
-        <w:t>were</w:t>
-      </w:r>
-      <w:r>
-        <w:t xml:space="preserve"> </w:t>
-      </w:r>
-      <w:r>
-        <w:t>first</w:t>
-      </w:r>
-      <w:r>
-        <w:t xml:space="preserve"> invented and used by human beings, and then radio and television. </w:t>
-      </w:r>
-      <w:r>
-        <w:t xml:space="preserve">Our way of </w:t>
-      </w:r>
-      <w:r>
-        <w:t>communicating</w:t>
-      </w:r>
-      <w:r>
-        <w:t xml:space="preserve"> is becoming more and more effective. </w:t>
-      </w:r>
-      <w:r>
-        <w:t xml:space="preserve">Apparently, </w:t>
-      </w:r>
-      <w:r>
-        <w:t>television</w:t>
-      </w:r>
-      <w:r>
-        <w:t xml:space="preserve"> is the most effective, but why books still could not be replaced </w:t>
-      </w:r>
-      <w:r>
-        <w:t xml:space="preserve">by radio or TV </w:t>
-      </w:r>
-      <w:r>
-        <w:t xml:space="preserve">as the paper </w:t>
-      </w:r>
-      <w:r>
-        <w:t>letters</w:t>
-      </w:r>
-      <w:r>
-        <w:t xml:space="preserve"> </w:t>
-      </w:r>
-      <w:r>
-        <w:t xml:space="preserve">were </w:t>
-      </w:r>
-      <w:r>
-        <w:t>replaced by e-mail</w:t>
-      </w:r>
-      <w:r>
-        <w:t>?</w:t>
-      </w:r>
-      <w:r>
-        <w:t xml:space="preserve"> </w:t>
-      </w:r>
-      <w:r>
-        <w:t xml:space="preserve">It is not only efficiency that </w:t>
-      </w:r>
-      <w:r>
-        <w:t xml:space="preserve">is </w:t>
-      </w:r>
-      <w:r>
-        <w:t xml:space="preserve">the most important thing. </w:t>
-      </w:r>
-      <w:r>
-        <w:t>Only books can we read to feel the beautiful nature of literature.</w:t>
-      </w:r>
-      <w:r>
-        <w:t xml:space="preserve"> For thousands of years </w:t>
-      </w:r>
-      <w:r>
-        <w:t>writers</w:t>
-      </w:r>
-      <w:r>
-        <w:t>, scientists, psychologists and mathematicians have written a lot of great books which h</w:t>
-      </w:r>
-      <w:r>
-        <w:t>ave</w:t>
-      </w:r>
-      <w:r>
-        <w:t xml:space="preserve"> driven </w:t>
-      </w:r>
-      <w:r>
-        <w:t>us</w:t>
-      </w:r>
-      <w:r>
-        <w:t xml:space="preserve"> forward.</w:t>
-      </w:r>
-      <w:r>
-        <w:t xml:space="preserve"> </w:t>
-      </w:r>
-      <w:r>
-        <w:t>Would</w:t>
-      </w:r>
-      <w:r>
-        <w:t xml:space="preserve"> it be presumptuous to only use a word to </w:t>
-      </w:r>
-      <w:r>
-        <w:t xml:space="preserve">describe </w:t>
-      </w:r>
-      <w:r>
-        <w:t>books?</w:t>
-      </w:r>
-      <w:r>
-        <w:t xml:space="preserve"> </w:t>
-      </w:r>
-      <w:r>
-        <w:t xml:space="preserve"> </w:t>
-      </w:r>
-      <w:r>
-        <w:t xml:space="preserve">TV and radio are only for amusement. </w:t>
-      </w:r>
-    </w:p>
-    <w:p>
-      <w:pPr>
         <w:rPr>
           <w:b/>
           <w:bCs/>
@@ -247,329 +66,2305 @@
       </w:pPr>
       <w:r>
         <w:rPr>
+          <w:rFonts w:hint="eastAsia"/>
           <w:b/>
           <w:bCs/>
         </w:rPr>
-        <w:t>modified</w:t>
-      </w:r>
-    </w:p>
-    <w:p>
-      <w:pPr>
-        <w:jc w:val="left"/>
-      </w:pPr>
-      <w:r>
-        <w:t>I choose books, radio and televis</w:t>
-      </w:r>
-      <w:r>
-        <w:t>i</w:t>
-      </w:r>
-      <w:r>
-        <w:t>on which are quite typical for discussing the issue.</w:t>
-      </w:r>
-    </w:p>
-    <w:p>
-      <w:pPr>
-        <w:jc w:val="left"/>
-      </w:pPr>
-      <w:r>
-        <w:t xml:space="preserve">Books </w:t>
-      </w:r>
-      <w:r>
-        <w:t>have</w:t>
-      </w:r>
-      <w:r>
-        <w:t xml:space="preserve"> the oldest history</w:t>
-      </w:r>
-      <w:r>
-        <w:t xml:space="preserve">. It had been the main media for a long time before radio </w:t>
-      </w:r>
-      <w:r>
-        <w:t>was</w:t>
-      </w:r>
-      <w:r>
-        <w:t xml:space="preserve"> invented. </w:t>
-      </w:r>
-      <w:r>
-        <w:t>Those prominent writers, s</w:t>
-      </w:r>
-      <w:r>
-        <w:t>ci</w:t>
-      </w:r>
-      <w:r>
-        <w:t xml:space="preserve">entists and psychologists </w:t>
-      </w:r>
-      <w:r>
-        <w:t>have</w:t>
-      </w:r>
-      <w:r>
-        <w:t xml:space="preserve"> written considerable books</w:t>
-      </w:r>
-      <w:r>
-        <w:t xml:space="preserve"> which are the most valuable treasures for human beings. </w:t>
-      </w:r>
-      <w:r>
-        <w:t xml:space="preserve">Though books </w:t>
-      </w:r>
-      <w:r>
-        <w:t>have</w:t>
-      </w:r>
-      <w:r>
-        <w:t xml:space="preserve"> advantages, it is not an effective way to deliver information because it need time to be printed. </w:t>
-      </w:r>
-    </w:p>
-    <w:p>
-      <w:pPr>
-        <w:jc w:val="left"/>
-      </w:pPr>
-      <w:r>
-        <w:t xml:space="preserve">Then the radio </w:t>
-      </w:r>
-      <w:r>
-        <w:t>was</w:t>
-      </w:r>
-      <w:r>
-        <w:t xml:space="preserve"> invented. </w:t>
-      </w:r>
-      <w:r>
-        <w:t xml:space="preserve">Audiences could know what </w:t>
-      </w:r>
-      <w:r>
-        <w:t>is happening</w:t>
-      </w:r>
-      <w:r>
-        <w:t xml:space="preserve"> in other cities or </w:t>
-      </w:r>
+        <w:t>The second edition.</w:t>
+      </w:r>
+    </w:p>
+    <w:p>
+      <w:pPr>
+        <w:jc w:val="left"/>
+      </w:pPr>
+      <w:r>
+        <w:t>I choose books, radio and television which are quite typical for discussing the issue.</w:t>
+      </w:r>
+    </w:p>
+    <w:p>
+      <w:pPr>
+        <w:jc w:val="left"/>
+      </w:pPr>
+      <w:r>
+        <w:t xml:space="preserve">Books have the oldest history. It had been the main media for a long time before radio was invented. Those prominent writers, scientists and psychologists have written considerable books which are the most valuable treasures for human beings. Though books have advantages, it is not an effective way to deliver information because it need time to be printed. </w:t>
+      </w:r>
+    </w:p>
+    <w:p>
+      <w:pPr>
+        <w:jc w:val="left"/>
+      </w:pPr>
+      <w:r>
+        <w:t>Then the radio was invented. Audiences could know what is happening in other cities or other countries just in a few minutes by listening to the radio. That’s great progress in communicating information. Wherever you go, you can carry a portable radio with you. And you can learn about international news, sports news, etc. It is dull only to listen. There are illustrations in books, and what have we got from the radio? Consequently, a television was invented.</w:t>
+      </w:r>
+    </w:p>
+    <w:p>
+      <w:pPr>
+        <w:jc w:val="left"/>
+      </w:pPr>
+      <w:r>
+        <w:t>Television is one of the greatest inventions in history. We can watch live news on TV and know what happens in another part of the world simultaneously. We can cheer for our football team with the audience in the stadium at the same time. I know what it felt like when I was watching the FIFA World Cup. There isn’t any more effective media than television. The side effect is that people spend too much time watching TV, especially some children who are addicted to watching cartoons. To be addicted to something bad in an effective way.</w:t>
+      </w:r>
+    </w:p>
+    <w:p>
+      <w:pPr>
+        <w:jc w:val="left"/>
+      </w:pPr>
       <w:r>
         <w:lastRenderedPageBreak/>
-        <w:t xml:space="preserve">other countries </w:t>
-      </w:r>
-      <w:r>
-        <w:t xml:space="preserve">just </w:t>
-      </w:r>
-      <w:r>
-        <w:t xml:space="preserve">in </w:t>
-      </w:r>
-      <w:r>
-        <w:t>a few min</w:t>
-      </w:r>
-      <w:r>
-        <w:t>u</w:t>
-      </w:r>
-      <w:r>
-        <w:t>tes</w:t>
-      </w:r>
-      <w:r>
+        <w:t xml:space="preserve">In conclusion, television is most effective in communicating information, while books are still the right choice when you want to read novels, essays and research. </w:t>
+      </w:r>
+    </w:p>
+    <w:p>
+      <w:pPr>
+        <w:jc w:val="left"/>
+      </w:pPr>
+    </w:p>
+    <w:p>
+      <w:pPr>
+        <w:jc w:val="left"/>
+        <w:rPr>
+          <w:b/>
+          <w:bCs/>
+        </w:rPr>
+      </w:pPr>
+      <w:r>
+        <w:rPr>
+          <w:rFonts w:hint="eastAsia"/>
+          <w:b/>
+          <w:bCs/>
+        </w:rPr>
+        <w:t>The third modification.</w:t>
+      </w:r>
+    </w:p>
+    <w:p>
+      <w:pPr>
+        <w:jc w:val="left"/>
+      </w:pPr>
+      <w:r>
+        <w:rPr>
+          <w:rFonts w:hint="eastAsia"/>
+        </w:rPr>
+        <w:t>A</w:t>
+      </w:r>
+      <w:r>
+        <w:t>s social animals</w:t>
+      </w:r>
+      <w:r>
+        <w:rPr>
+          <w:rFonts w:hint="eastAsia"/>
+        </w:rPr>
+        <w:t xml:space="preserve">, </w:t>
+      </w:r>
+      <w:r>
+        <w:rPr>
+          <w:rFonts w:hint="eastAsia"/>
+        </w:rPr>
+        <w:t>we need to communicate</w:t>
+      </w:r>
+      <w:r>
+        <w:rPr>
+          <w:rFonts w:hint="eastAsia"/>
+        </w:rPr>
         <w:t xml:space="preserve"> </w:t>
       </w:r>
       <w:r>
-        <w:t xml:space="preserve">by listening </w:t>
-      </w:r>
-      <w:r>
-        <w:t xml:space="preserve">to the </w:t>
-      </w:r>
-      <w:r>
-        <w:t>radio</w:t>
-      </w:r>
-      <w:r>
+        <w:t>wi</w:t>
+      </w:r>
+      <w:r>
+        <w:rPr>
+          <w:rFonts w:hint="eastAsia"/>
+        </w:rPr>
+        <w:t>th each other</w:t>
+      </w:r>
+      <w:r>
+        <w:rPr>
+          <w:rFonts w:hint="eastAsia"/>
+        </w:rPr>
+        <w:t xml:space="preserve"> in order to </w:t>
+      </w:r>
+      <w:r>
+        <w:rPr>
+          <w:rFonts w:hint="eastAsia"/>
+        </w:rPr>
+        <w:t>avoid</w:t>
+      </w:r>
+      <w:r>
+        <w:rPr>
+          <w:rFonts w:hint="eastAsia"/>
+        </w:rPr>
+        <w:t xml:space="preserve"> being isolated</w:t>
+      </w:r>
+      <w:r>
+        <w:t xml:space="preserve">. </w:t>
+      </w:r>
+      <w:r>
+        <w:rPr>
+          <w:rFonts w:hint="eastAsia"/>
+        </w:rPr>
+        <w:t>I</w:t>
+      </w:r>
+      <w:r>
+        <w:t xml:space="preserve">t is </w:t>
+      </w:r>
+      <w:r>
+        <w:rPr>
+          <w:rFonts w:hint="eastAsia"/>
+        </w:rPr>
+        <w:t>necessary because of globalisation</w:t>
+      </w:r>
+      <w:r>
+        <w:t xml:space="preserve">. </w:t>
+      </w:r>
+      <w:r>
+        <w:rPr>
+          <w:rFonts w:hint="eastAsia"/>
+        </w:rPr>
+        <w:t>Nowadays, there are three typical way</w:t>
+      </w:r>
+      <w:r>
+        <w:rPr>
+          <w:rFonts w:hint="eastAsia"/>
+        </w:rPr>
+        <w:t>s</w:t>
+      </w:r>
+      <w:r>
+        <w:rPr>
+          <w:rFonts w:hint="eastAsia"/>
+        </w:rPr>
+        <w:t xml:space="preserve">, which are reading books, listening to the radio and watching TV, </w:t>
+      </w:r>
+      <w:r>
+        <w:rPr>
+          <w:rFonts w:hint="eastAsia"/>
+        </w:rPr>
+        <w:t>to obtain information</w:t>
+      </w:r>
+      <w:r>
+        <w:rPr>
+          <w:rFonts w:hint="eastAsia"/>
+        </w:rPr>
         <w:t>.</w:t>
       </w:r>
       <w:r>
+        <w:rPr>
+          <w:rFonts w:hint="eastAsia"/>
+        </w:rPr>
         <w:t xml:space="preserve"> </w:t>
       </w:r>
-      <w:r>
-        <w:t>That’s great progress in communica</w:t>
-      </w:r>
-      <w:r>
-        <w:t xml:space="preserve">ting information. </w:t>
-      </w:r>
-      <w:r>
-        <w:t>Wherever you go, you can carry a portable radio with you</w:t>
-      </w:r>
-      <w:r>
+    </w:p>
+    <w:p>
+      <w:pPr>
+        <w:jc w:val="left"/>
+      </w:pPr>
+      <w:r>
+        <w:rPr>
+          <w:rFonts w:hint="eastAsia"/>
+        </w:rPr>
+        <w:t xml:space="preserve">To begin with, </w:t>
+      </w:r>
+      <w:r>
+        <w:rPr>
+          <w:rFonts w:hint="eastAsia"/>
+        </w:rPr>
+        <w:t xml:space="preserve">though books may not </w:t>
+      </w:r>
+      <w:r>
+        <w:rPr>
+          <w:rFonts w:hint="eastAsia"/>
+        </w:rPr>
+        <w:t>be an</w:t>
+      </w:r>
+      <w:r>
+        <w:rPr>
+          <w:rFonts w:hint="eastAsia"/>
+        </w:rPr>
+        <w:t xml:space="preserve"> effective way, </w:t>
+      </w:r>
+      <w:r>
+        <w:rPr>
+          <w:rFonts w:hint="eastAsia"/>
+        </w:rPr>
+        <w:t>they</w:t>
+      </w:r>
+      <w:r>
+        <w:rPr>
+          <w:rFonts w:hint="eastAsia"/>
+        </w:rPr>
+        <w:t xml:space="preserve"> play a major role </w:t>
+      </w:r>
+      <w:r>
+        <w:rPr>
+          <w:rFonts w:hint="eastAsia"/>
+        </w:rPr>
+        <w:t xml:space="preserve">in gaining </w:t>
+      </w:r>
+      <w:r>
+        <w:rPr>
+          <w:rFonts w:hint="eastAsia"/>
+        </w:rPr>
+        <w:t>information</w:t>
+      </w:r>
+      <w:r>
+        <w:rPr>
+          <w:rFonts w:hint="eastAsia"/>
+        </w:rPr>
+        <w:t>.</w:t>
+      </w:r>
+      <w:r>
+        <w:rPr>
+          <w:rFonts w:hint="eastAsia"/>
+        </w:rPr>
+        <w:t xml:space="preserve"> </w:t>
+      </w:r>
+      <w:r>
+        <w:rPr>
+          <w:rFonts w:hint="eastAsia"/>
+        </w:rPr>
+        <w:t>People learn mathematics, physics, and so forth from specific books</w:t>
+      </w:r>
+      <w:r>
+        <w:rPr>
+          <w:rFonts w:hint="eastAsia"/>
+        </w:rPr>
+        <w:t xml:space="preserve"> which were written by experts in their</w:t>
+      </w:r>
+      <w:r>
+        <w:rPr>
+          <w:rFonts w:hint="eastAsia"/>
+        </w:rPr>
+        <w:t xml:space="preserve"> </w:t>
+      </w:r>
+      <w:r>
+        <w:rPr>
+          <w:rFonts w:hint="eastAsia"/>
+        </w:rPr>
+        <w:t>field</w:t>
+      </w:r>
+      <w:r>
+        <w:rPr>
+          <w:rFonts w:hint="eastAsia"/>
+        </w:rPr>
         <w:t xml:space="preserve">. </w:t>
       </w:r>
       <w:r>
-        <w:t>And</w:t>
-      </w:r>
-      <w:r>
-        <w:t xml:space="preserve"> you can </w:t>
-      </w:r>
-      <w:r>
-        <w:t>learn</w:t>
-      </w:r>
-      <w:r>
-        <w:t xml:space="preserve"> about international news, sports news, etc. </w:t>
-      </w:r>
-      <w:r>
-        <w:t xml:space="preserve">It is dull </w:t>
-      </w:r>
-      <w:r>
-        <w:t>only</w:t>
-      </w:r>
-      <w:r>
+        <w:rPr>
+          <w:rFonts w:hint="eastAsia"/>
+        </w:rPr>
+        <w:t xml:space="preserve">Even </w:t>
+      </w:r>
+      <w:r>
+        <w:rPr>
+          <w:rFonts w:hint="eastAsia"/>
+        </w:rPr>
+        <w:t>in</w:t>
+      </w:r>
+      <w:r>
+        <w:rPr>
+          <w:rFonts w:hint="eastAsia"/>
+        </w:rPr>
+        <w:t xml:space="preserve"> th</w:t>
+      </w:r>
+      <w:r>
+        <w:rPr>
+          <w:rFonts w:hint="eastAsia"/>
+        </w:rPr>
+        <w:t>e</w:t>
+      </w:r>
+      <w:r>
+        <w:rPr>
+          <w:rFonts w:hint="eastAsia"/>
+        </w:rPr>
+        <w:t xml:space="preserve"> age of IT</w:t>
+      </w:r>
+      <w:r>
+        <w:rPr>
+          <w:rFonts w:hint="eastAsia"/>
+        </w:rPr>
+        <w:t xml:space="preserve">, there are still </w:t>
+      </w:r>
+      <w:r>
+        <w:rPr>
+          <w:rFonts w:hint="eastAsia"/>
+        </w:rPr>
+        <w:t xml:space="preserve">a </w:t>
+      </w:r>
+      <w:r>
+        <w:rPr>
+          <w:rFonts w:hint="eastAsia"/>
+        </w:rPr>
+        <w:t>considerable amount of books</w:t>
+      </w:r>
+      <w:r>
+        <w:rPr>
+          <w:rFonts w:hint="eastAsia"/>
+        </w:rPr>
         <w:t xml:space="preserve"> </w:t>
       </w:r>
       <w:r>
-        <w:t>to listen. There are illustr</w:t>
+        <w:rPr>
+          <w:rFonts w:hint="eastAsia"/>
+        </w:rPr>
+        <w:t xml:space="preserve">sold around the world. </w:t>
+      </w:r>
+      <w:r>
+        <w:rPr>
+          <w:rFonts w:hint="eastAsia"/>
+        </w:rPr>
+        <w:t>W</w:t>
+      </w:r>
+      <w:r>
+        <w:rPr>
+          <w:rFonts w:hint="eastAsia"/>
+        </w:rPr>
+        <w:t>e can read novels, history, scientific disser</w:t>
+      </w:r>
+      <w:r>
+        <w:rPr>
+          <w:rFonts w:hint="eastAsia"/>
+        </w:rPr>
+        <w:t>t</w:t>
+      </w:r>
+      <w:r>
+        <w:rPr>
+          <w:rFonts w:hint="eastAsia"/>
+        </w:rPr>
+        <w:t>ations and trave</w:t>
+      </w:r>
+      <w:r>
+        <w:rPr>
+          <w:rFonts w:hint="eastAsia"/>
+        </w:rPr>
+        <w:t>l</w:t>
+      </w:r>
+      <w:r>
+        <w:rPr>
+          <w:rFonts w:hint="eastAsia"/>
+        </w:rPr>
+        <w:t xml:space="preserve">ling guidelines </w:t>
+      </w:r>
+      <w:r>
+        <w:rPr>
+          <w:rFonts w:hint="eastAsia"/>
+        </w:rPr>
+        <w:t>in</w:t>
+      </w:r>
+      <w:r>
+        <w:rPr>
+          <w:rFonts w:hint="eastAsia"/>
+        </w:rPr>
+        <w:t xml:space="preserve"> books. </w:t>
+      </w:r>
+      <w:r>
+        <w:rPr>
+          <w:rFonts w:hint="eastAsia"/>
+        </w:rPr>
+        <w:t>Besides</w:t>
+      </w:r>
+      <w:r>
+        <w:rPr>
+          <w:rFonts w:hint="eastAsia"/>
+        </w:rPr>
+        <w:t>(In addition)</w:t>
+      </w:r>
+      <w:r>
+        <w:rPr>
+          <w:rFonts w:hint="eastAsia"/>
+        </w:rPr>
+        <w:t xml:space="preserve">, </w:t>
+      </w:r>
+      <w:r>
+        <w:rPr>
+          <w:rFonts w:hint="eastAsia"/>
+        </w:rPr>
+        <w:t>r</w:t>
+      </w:r>
+      <w:r>
+        <w:rPr>
+          <w:rFonts w:hint="eastAsia"/>
+        </w:rPr>
+        <w:t>eading book</w:t>
+      </w:r>
+      <w:r>
+        <w:rPr>
+          <w:rFonts w:hint="eastAsia"/>
+        </w:rPr>
+        <w:t>s</w:t>
+      </w:r>
+      <w:r>
+        <w:rPr>
+          <w:rFonts w:hint="eastAsia"/>
+        </w:rPr>
+        <w:t xml:space="preserve"> is</w:t>
+      </w:r>
+      <w:r>
+        <w:rPr>
+          <w:rFonts w:hint="eastAsia"/>
+        </w:rPr>
+        <w:t xml:space="preserve"> </w:t>
+      </w:r>
+      <w:r>
+        <w:rPr>
+          <w:rFonts w:hint="eastAsia"/>
+        </w:rPr>
+        <w:t>somewhat a pleasure.</w:t>
+      </w:r>
+      <w:r>
+        <w:rPr>
+          <w:rFonts w:hint="eastAsia"/>
+        </w:rPr>
+        <w:t xml:space="preserve"> </w:t>
+      </w:r>
+      <w:r>
+        <w:rPr>
+          <w:rFonts w:hint="eastAsia"/>
+        </w:rPr>
+        <w:t>As</w:t>
+      </w:r>
+      <w:r>
+        <w:rPr>
+          <w:rFonts w:hint="eastAsia"/>
+        </w:rPr>
+        <w:t xml:space="preserve"> </w:t>
+      </w:r>
+      <w:r>
+        <w:rPr>
+          <w:rFonts w:hint="eastAsia"/>
+        </w:rPr>
+        <w:t>excellent</w:t>
+      </w:r>
+      <w:r>
+        <w:rPr>
+          <w:rFonts w:hint="eastAsia"/>
+        </w:rPr>
+        <w:t xml:space="preserve"> media is </w:t>
       </w:r>
       <w:r>
         <w:t>a</w:t>
       </w:r>
       <w:r>
-        <w:t>tions in books, and what have we got from the radio</w:t>
-      </w:r>
-      <w:r>
-        <w:t>?</w:t>
-      </w:r>
-      <w:r>
+        <w:rPr>
+          <w:rFonts w:hint="eastAsia"/>
+        </w:rPr>
+        <w:t xml:space="preserve"> book</w:t>
+      </w:r>
+      <w:r>
+        <w:rPr>
+          <w:rFonts w:hint="eastAsia"/>
+        </w:rPr>
+        <w:t xml:space="preserve">, it is quite </w:t>
+      </w:r>
+      <w:r>
+        <w:rPr>
+          <w:rFonts w:hint="eastAsia"/>
+        </w:rPr>
+        <w:t>in</w:t>
+      </w:r>
+      <w:r>
+        <w:rPr>
+          <w:rFonts w:hint="eastAsia"/>
+        </w:rPr>
+        <w:t xml:space="preserve">convenient to read news which should be </w:t>
+      </w:r>
+      <w:r>
+        <w:rPr>
+          <w:rFonts w:hint="eastAsia"/>
+        </w:rPr>
+        <w:t>received</w:t>
+      </w:r>
+      <w:r>
+        <w:rPr>
+          <w:rFonts w:hint="eastAsia"/>
+        </w:rPr>
+        <w:t xml:space="preserve"> imm</w:t>
+      </w:r>
+      <w:r>
+        <w:rPr>
+          <w:rFonts w:hint="eastAsia"/>
+        </w:rPr>
+        <w:t>e</w:t>
+      </w:r>
+      <w:r>
+        <w:rPr>
+          <w:rFonts w:hint="eastAsia"/>
+        </w:rPr>
+        <w:t xml:space="preserve">diately. </w:t>
+      </w:r>
+      <w:r>
+        <w:rPr>
+          <w:rFonts w:hint="eastAsia"/>
+        </w:rPr>
+        <w:t xml:space="preserve">Then the radio was </w:t>
+      </w:r>
+      <w:r>
+        <w:rPr>
+          <w:rFonts w:hint="eastAsia"/>
+        </w:rPr>
+        <w:t>introduced</w:t>
+      </w:r>
+      <w:r>
+        <w:rPr>
+          <w:rFonts w:hint="eastAsia"/>
+        </w:rPr>
+        <w:t xml:space="preserve"> into our </w:t>
+      </w:r>
+      <w:r>
+        <w:rPr>
+          <w:rFonts w:hint="eastAsia"/>
+        </w:rPr>
+        <w:t xml:space="preserve">daily </w:t>
+      </w:r>
+      <w:r>
+        <w:rPr>
+          <w:rFonts w:hint="eastAsia"/>
+        </w:rPr>
+        <w:t>life.</w:t>
+      </w:r>
+    </w:p>
+    <w:p>
+      <w:pPr>
+        <w:jc w:val="left"/>
+      </w:pPr>
+      <w:r>
+        <w:rPr>
+          <w:rFonts w:hint="eastAsia"/>
+        </w:rPr>
+        <w:t xml:space="preserve">Second, </w:t>
+      </w:r>
+      <w:r>
+        <w:rPr>
+          <w:rFonts w:hint="eastAsia"/>
+        </w:rPr>
+        <w:t xml:space="preserve">radio is </w:t>
+      </w:r>
+      <w:r>
+        <w:t>a</w:t>
+      </w:r>
+      <w:r>
+        <w:rPr>
+          <w:rFonts w:hint="eastAsia"/>
+        </w:rPr>
+        <w:t xml:space="preserve"> more effective way to garner information than books.</w:t>
+      </w:r>
+      <w:r>
+        <w:rPr>
+          <w:rFonts w:hint="eastAsia"/>
+        </w:rPr>
+        <w:t xml:space="preserve"> We can listen to live news, sports games and weather forecast</w:t>
+      </w:r>
+      <w:r>
+        <w:rPr>
+          <w:rFonts w:hint="eastAsia"/>
+        </w:rPr>
+        <w:t>s</w:t>
+      </w:r>
+      <w:r>
+        <w:rPr>
+          <w:rFonts w:hint="eastAsia"/>
+        </w:rPr>
+        <w:t xml:space="preserve"> on the radio. </w:t>
+      </w:r>
+      <w:r>
+        <w:rPr>
+          <w:rFonts w:hint="eastAsia"/>
+        </w:rPr>
+        <w:t xml:space="preserve">It is embedded in a car so that we can listen to music when we are driving. </w:t>
+      </w:r>
+      <w:r>
+        <w:rPr>
+          <w:rFonts w:hint="eastAsia"/>
+        </w:rPr>
+        <w:t xml:space="preserve">We can carry a radio with us wherever we go. It might take months to finish a book while it only </w:t>
+      </w:r>
+      <w:r>
+        <w:t>needs</w:t>
+      </w:r>
+      <w:r>
+        <w:rPr>
+          <w:rFonts w:hint="eastAsia"/>
+        </w:rPr>
+        <w:t xml:space="preserve"> a couple of days to listen to the audio version of it. The consumption of time is decreased exponentially.</w:t>
+      </w:r>
+      <w:r>
+        <w:rPr>
+          <w:rFonts w:hint="eastAsia"/>
+        </w:rPr>
+        <w:t xml:space="preserve"> Even though radio is an effective way, we can</w:t>
+      </w:r>
+      <w:r>
+        <w:t>’</w:t>
+      </w:r>
+      <w:r>
+        <w:rPr>
+          <w:rFonts w:hint="eastAsia"/>
+        </w:rPr>
+        <w:t xml:space="preserve">t see anything with it. </w:t>
+      </w:r>
+      <w:r>
+        <w:rPr>
+          <w:rFonts w:hint="eastAsia"/>
+        </w:rPr>
+        <w:t xml:space="preserve">So the TV is invented. </w:t>
+      </w:r>
+    </w:p>
+    <w:p>
+      <w:pPr>
+        <w:jc w:val="left"/>
+      </w:pPr>
+      <w:r>
+        <w:rPr>
+          <w:rFonts w:hint="eastAsia"/>
+        </w:rPr>
+        <w:t xml:space="preserve">Finally, </w:t>
+      </w:r>
+      <w:r>
+        <w:rPr>
+          <w:rFonts w:hint="eastAsia"/>
+        </w:rPr>
+        <w:t xml:space="preserve">TV is the most effective way among them. </w:t>
+      </w:r>
+      <w:r>
+        <w:rPr>
+          <w:rFonts w:hint="eastAsia"/>
+        </w:rPr>
+        <w:t xml:space="preserve">It has all the features of the radio </w:t>
+      </w:r>
+      <w:r>
+        <w:t>plus</w:t>
+      </w:r>
+      <w:r>
+        <w:rPr>
+          <w:rFonts w:hint="eastAsia"/>
+        </w:rPr>
+        <w:t xml:space="preserve"> its most significant advantage, video.</w:t>
+      </w:r>
+      <w:r>
+        <w:rPr>
+          <w:rFonts w:hint="eastAsia"/>
+        </w:rPr>
         <w:t xml:space="preserve"> </w:t>
       </w:r>
       <w:r>
-        <w:t>Consequently, a telev</w:t>
-      </w:r>
-      <w:r>
-        <w:t>i</w:t>
-      </w:r>
-      <w:r>
-        <w:t>sion was invented.</w:t>
-      </w:r>
-    </w:p>
-    <w:p>
-      <w:pPr>
-        <w:jc w:val="left"/>
-      </w:pPr>
-      <w:r>
-        <w:t>Televis</w:t>
-      </w:r>
-      <w:r>
-        <w:t>i</w:t>
-      </w:r>
-      <w:r>
-        <w:t xml:space="preserve">on is one of the greatest inventions in history. </w:t>
-      </w:r>
-      <w:r>
-        <w:t xml:space="preserve">We can watch live news on TV and know what happens in another part of the world simultaneously. </w:t>
-      </w:r>
-      <w:r>
-        <w:t xml:space="preserve">We </w:t>
-      </w:r>
-      <w:r>
-        <w:t xml:space="preserve">can </w:t>
-      </w:r>
-      <w:r>
-        <w:t xml:space="preserve">cheer for our football team with the audience in the stadium at the same time. </w:t>
-      </w:r>
-      <w:r>
-        <w:t xml:space="preserve">I know what it </w:t>
-      </w:r>
-      <w:r>
-        <w:t>felt</w:t>
-      </w:r>
-      <w:r>
-        <w:t xml:space="preserve"> like when I was watching the FIFA </w:t>
-      </w:r>
-      <w:r>
-        <w:t>World Cup</w:t>
-      </w:r>
-      <w:r>
-        <w:t xml:space="preserve">. </w:t>
-      </w:r>
-      <w:r>
-        <w:t>There is</w:t>
-      </w:r>
-      <w:r>
-        <w:t>n’t</w:t>
-      </w:r>
-      <w:r>
-        <w:t xml:space="preserve"> any more effective media than televis</w:t>
-      </w:r>
-      <w:r>
-        <w:t>i</w:t>
-      </w:r>
-      <w:r>
-        <w:t>on.</w:t>
-      </w:r>
-      <w:r>
+        <w:rPr>
+          <w:rFonts w:hint="eastAsia"/>
+        </w:rPr>
+        <w:t>Not only the sound can we hear, but also the pi</w:t>
+      </w:r>
+      <w:r>
+        <w:rPr>
+          <w:rFonts w:hint="eastAsia"/>
+        </w:rPr>
+        <w:t>c</w:t>
+      </w:r>
+      <w:r>
+        <w:rPr>
+          <w:rFonts w:hint="eastAsia"/>
+        </w:rPr>
+        <w:t xml:space="preserve">ture can we see. </w:t>
+      </w:r>
+      <w:r>
+        <w:rPr>
+          <w:rFonts w:hint="eastAsia"/>
+        </w:rPr>
+        <w:t xml:space="preserve">For example, we can see which football player </w:t>
+      </w:r>
+      <w:r>
+        <w:t>scores</w:t>
+      </w:r>
+      <w:r>
+        <w:rPr>
+          <w:rFonts w:hint="eastAsia"/>
+        </w:rPr>
+        <w:t xml:space="preserve"> a goal and don</w:t>
+      </w:r>
+      <w:r>
+        <w:t>’</w:t>
+      </w:r>
+      <w:r>
+        <w:rPr>
+          <w:rFonts w:hint="eastAsia"/>
+        </w:rPr>
+        <w:t>t have to im</w:t>
+      </w:r>
+      <w:r>
+        <w:rPr>
+          <w:rFonts w:hint="eastAsia"/>
+        </w:rPr>
+        <w:t>a</w:t>
+      </w:r>
+      <w:r>
+        <w:rPr>
+          <w:rFonts w:hint="eastAsia"/>
+        </w:rPr>
+        <w:t>gine what happens by listening to the screaming of a comment</w:t>
+      </w:r>
+      <w:r>
+        <w:rPr>
+          <w:rFonts w:hint="eastAsia"/>
+        </w:rPr>
+        <w:t xml:space="preserve">ator. </w:t>
+      </w:r>
+      <w:r>
+        <w:rPr>
+          <w:rFonts w:hint="eastAsia"/>
+        </w:rPr>
+        <w:t xml:space="preserve">We can also see the wild world in Africa, </w:t>
+      </w:r>
+      <w:r>
+        <w:rPr>
+          <w:rFonts w:hint="eastAsia"/>
+        </w:rPr>
+        <w:t>South</w:t>
+      </w:r>
+      <w:r>
+        <w:rPr>
+          <w:rFonts w:hint="eastAsia"/>
+        </w:rPr>
+        <w:t xml:space="preserve"> America and Europe by watch</w:t>
+      </w:r>
+      <w:r>
+        <w:rPr>
+          <w:rFonts w:hint="eastAsia"/>
+        </w:rPr>
+        <w:t>ing</w:t>
+      </w:r>
+      <w:r>
+        <w:rPr>
+          <w:rFonts w:hint="eastAsia"/>
+        </w:rPr>
+        <w:t xml:space="preserve"> documentaries on TV. </w:t>
+      </w:r>
+    </w:p>
+    <w:p>
+      <w:pPr>
+        <w:jc w:val="left"/>
+      </w:pPr>
+      <w:r>
+        <w:rPr>
+          <w:rFonts w:hint="eastAsia"/>
+        </w:rPr>
+        <w:t>In con</w:t>
+      </w:r>
+      <w:r>
+        <w:rPr>
+          <w:rFonts w:hint="eastAsia"/>
+        </w:rPr>
+        <w:t>c</w:t>
+      </w:r>
+      <w:r>
+        <w:rPr>
+          <w:rFonts w:hint="eastAsia"/>
+        </w:rPr>
+        <w:t xml:space="preserve">lusion, </w:t>
+      </w:r>
+      <w:r>
+        <w:rPr>
+          <w:rFonts w:hint="eastAsia"/>
+        </w:rPr>
+        <w:t xml:space="preserve">TV is the most </w:t>
+      </w:r>
+      <w:r>
+        <w:t>effective</w:t>
+      </w:r>
+      <w:r>
+        <w:rPr>
+          <w:rFonts w:hint="eastAsia"/>
+        </w:rPr>
+        <w:t xml:space="preserve"> way </w:t>
+      </w:r>
+      <w:r>
+        <w:t>of</w:t>
+      </w:r>
+      <w:r>
+        <w:rPr>
+          <w:rFonts w:hint="eastAsia"/>
+        </w:rPr>
+        <w:t xml:space="preserve"> getting information, while books and radio can</w:t>
+      </w:r>
+      <w:r>
+        <w:t>’</w:t>
+      </w:r>
+      <w:r>
+        <w:rPr>
+          <w:rFonts w:hint="eastAsia"/>
+        </w:rPr>
+        <w:t>t be replaced</w:t>
+      </w:r>
+      <w:r>
+        <w:t xml:space="preserve"> because</w:t>
+      </w:r>
+      <w:r>
+        <w:rPr>
+          <w:rFonts w:hint="eastAsia"/>
+        </w:rPr>
+        <w:t xml:space="preserve"> we </w:t>
+      </w:r>
+      <w:r>
+        <w:rPr>
+          <w:rFonts w:hint="eastAsia"/>
+        </w:rPr>
+        <w:t>enjoy</w:t>
+      </w:r>
+      <w:r>
+        <w:rPr>
+          <w:rFonts w:hint="eastAsia"/>
+        </w:rPr>
+        <w:t xml:space="preserve"> reading books </w:t>
+      </w:r>
+      <w:r>
+        <w:rPr>
+          <w:rFonts w:hint="eastAsia"/>
+        </w:rPr>
+        <w:t xml:space="preserve">when we are alone </w:t>
+      </w:r>
+      <w:r>
+        <w:rPr>
+          <w:rFonts w:hint="eastAsia"/>
+        </w:rPr>
+        <w:t>and listening to the radio</w:t>
+      </w:r>
+      <w:r>
+        <w:rPr>
+          <w:rFonts w:hint="eastAsia"/>
+        </w:rPr>
+        <w:t xml:space="preserve"> when we are driving</w:t>
+      </w:r>
+      <w:r>
+        <w:rPr>
+          <w:rFonts w:hint="eastAsia"/>
+        </w:rPr>
+        <w:t xml:space="preserve"> during a long journey</w:t>
+      </w:r>
+      <w:r>
+        <w:rPr>
+          <w:rFonts w:hint="eastAsia"/>
+        </w:rPr>
+        <w:t>.</w:t>
+      </w:r>
+      <w:r>
+        <w:rPr>
+          <w:rFonts w:hint="eastAsia"/>
+        </w:rPr>
         <w:t xml:space="preserve"> </w:t>
       </w:r>
-      <w:r>
-        <w:t>The</w:t>
-      </w:r>
-      <w:r>
-        <w:t xml:space="preserve"> side effect is that people spend too much time watchin</w:t>
-      </w:r>
-      <w:r>
-        <w:t>g</w:t>
-      </w:r>
-      <w:r>
-        <w:t xml:space="preserve"> TV, especially </w:t>
-      </w:r>
-      <w:r>
-        <w:t>some</w:t>
-      </w:r>
-      <w:r>
-        <w:t xml:space="preserve"> children</w:t>
-      </w:r>
-      <w:r>
-        <w:t xml:space="preserve"> who are addict</w:t>
-      </w:r>
-      <w:r>
-        <w:t>ed</w:t>
-      </w:r>
-      <w:r>
-        <w:t xml:space="preserve"> to </w:t>
-      </w:r>
-      <w:r>
-        <w:t>watching</w:t>
-      </w:r>
-      <w:r>
-        <w:t xml:space="preserve"> cartoons</w:t>
-      </w:r>
-      <w:r>
-        <w:t xml:space="preserve">. </w:t>
-      </w:r>
-      <w:r>
-        <w:t>To be addicted to something bad in an effective way.</w:t>
-      </w:r>
-    </w:p>
-    <w:p>
-      <w:pPr>
-        <w:jc w:val="left"/>
-      </w:pPr>
-      <w:r>
-        <w:t xml:space="preserve">In conclusion, </w:t>
-      </w:r>
-      <w:r>
-        <w:t xml:space="preserve">television is most effective </w:t>
-      </w:r>
-      <w:r>
-        <w:t>in</w:t>
-      </w:r>
-      <w:r>
-        <w:t xml:space="preserve"> communicating information</w:t>
-      </w:r>
-      <w:r>
-        <w:t>,</w:t>
-      </w:r>
-      <w:r>
-        <w:t xml:space="preserve"> </w:t>
-      </w:r>
-      <w:r>
-        <w:t xml:space="preserve">while books </w:t>
-      </w:r>
-      <w:r>
-        <w:t>are</w:t>
-      </w:r>
-      <w:r>
-        <w:t xml:space="preserve"> still the right choice when you want to read novels, essays and </w:t>
-      </w:r>
-      <w:r>
-        <w:t>research</w:t>
-      </w:r>
-      <w:r>
-        <w:t xml:space="preserve">. </w:t>
-      </w:r>
-    </w:p>
+    </w:p>
+    <w:p>
+      <w:pPr>
+        <w:jc w:val="left"/>
+      </w:pPr>
+    </w:p>
+    <w:p>
+      <w:pPr>
+        <w:jc w:val="left"/>
+      </w:pPr>
+    </w:p>
+    <w:p>
+      <w:pPr>
+        <w:jc w:val="left"/>
+      </w:pPr>
+    </w:p>
+    <w:p>
+      <w:pPr>
+        <w:jc w:val="left"/>
+      </w:pPr>
+    </w:p>
+    <w:p>
+      <w:pPr>
+        <w:jc w:val="left"/>
+      </w:pPr>
+    </w:p>
+    <w:p>
+      <w:pPr>
+        <w:jc w:val="left"/>
+        <w:rPr>
+          <w:b/>
+          <w:bCs/>
+        </w:rPr>
+      </w:pPr>
+      <w:r>
+        <w:rPr>
+          <w:rFonts w:hint="eastAsia"/>
+          <w:b/>
+          <w:bCs/>
+        </w:rPr>
+        <w:lastRenderedPageBreak/>
+        <w:t>Optimised by ChatGPT</w:t>
+      </w:r>
+    </w:p>
+    <w:p>
+      <w:pPr>
+        <w:jc w:val="left"/>
+      </w:pPr>
+      <w:r>
+        <w:t>Certainly! Let's optimize your essay, and I'll explain each change sentence by sentence.</w:t>
+      </w:r>
+    </w:p>
+    <w:p>
+      <w:pPr>
+        <w:jc w:val="left"/>
+      </w:pPr>
+    </w:p>
+    <w:p>
+      <w:pPr>
+        <w:jc w:val="left"/>
+      </w:pPr>
+      <w:r>
+        <w:t>---</w:t>
+      </w:r>
+    </w:p>
+    <w:p>
+      <w:pPr>
+        <w:jc w:val="left"/>
+      </w:pPr>
+    </w:p>
+    <w:p>
+      <w:pPr>
+        <w:jc w:val="left"/>
+      </w:pPr>
+      <w:r>
+        <w:t>**Original:** As social animals, we need to communicate with each other in order to avoid being isolated.</w:t>
+      </w:r>
+    </w:p>
+    <w:p>
+      <w:pPr>
+        <w:jc w:val="left"/>
+      </w:pPr>
+    </w:p>
+    <w:p>
+      <w:pPr>
+        <w:jc w:val="left"/>
+      </w:pPr>
+      <w:r>
+        <w:t>**Optimized:** As social beings, communication is essential to avoid isolation.</w:t>
+      </w:r>
+    </w:p>
+    <w:p>
+      <w:pPr>
+        <w:jc w:val="left"/>
+      </w:pPr>
+    </w:p>
+    <w:p>
+      <w:pPr>
+        <w:jc w:val="left"/>
+      </w:pPr>
+      <w:r>
+        <w:t>**Explanation:** "Social beings" is more precise than "social animals." The rephrased sentence is more direct and concise.</w:t>
+      </w:r>
+    </w:p>
+    <w:p>
+      <w:pPr>
+        <w:jc w:val="left"/>
+      </w:pPr>
+    </w:p>
+    <w:p>
+      <w:pPr>
+        <w:jc w:val="left"/>
+      </w:pPr>
+      <w:r>
+        <w:t>---</w:t>
+      </w:r>
+    </w:p>
+    <w:p>
+      <w:pPr>
+        <w:jc w:val="left"/>
+      </w:pPr>
+    </w:p>
+    <w:p>
+      <w:pPr>
+        <w:jc w:val="left"/>
+      </w:pPr>
+      <w:r>
+        <w:t>**Original:** It is necessary because of globalisation.</w:t>
+      </w:r>
+    </w:p>
+    <w:p>
+      <w:pPr>
+        <w:jc w:val="left"/>
+      </w:pPr>
+    </w:p>
+    <w:p>
+      <w:pPr>
+        <w:jc w:val="left"/>
+      </w:pPr>
+      <w:r>
+        <w:t>**Optimized:** This need is amplified by globalization.</w:t>
+      </w:r>
+    </w:p>
+    <w:p>
+      <w:pPr>
+        <w:jc w:val="left"/>
+      </w:pPr>
+    </w:p>
+    <w:p>
+      <w:pPr>
+        <w:jc w:val="left"/>
+      </w:pPr>
+      <w:r>
+        <w:t>**Explanation:** Specifying "this need" clarifies the subject, and "amplified" conveys a stronger impact of globalization.</w:t>
+      </w:r>
+    </w:p>
+    <w:p>
+      <w:pPr>
+        <w:jc w:val="left"/>
+      </w:pPr>
+    </w:p>
+    <w:p>
+      <w:pPr>
+        <w:jc w:val="left"/>
+      </w:pPr>
+      <w:r>
+        <w:t>---</w:t>
+      </w:r>
+    </w:p>
+    <w:p>
+      <w:pPr>
+        <w:jc w:val="left"/>
+      </w:pPr>
+    </w:p>
+    <w:p>
+      <w:pPr>
+        <w:jc w:val="left"/>
+      </w:pPr>
+      <w:r>
+        <w:t>**Original:** Nowadays, there are three typical ways, which are reading books, listening to the radio and watching TV, to obtain information.</w:t>
+      </w:r>
+    </w:p>
+    <w:p>
+      <w:pPr>
+        <w:jc w:val="left"/>
+      </w:pPr>
+    </w:p>
+    <w:p>
+      <w:pPr>
+        <w:jc w:val="left"/>
+      </w:pPr>
+      <w:r>
+        <w:t>**Optimized:** Today, the three primary ways to obtain information are reading books, listening to the radio, and watching TV.</w:t>
+      </w:r>
+    </w:p>
+    <w:p>
+      <w:pPr>
+        <w:jc w:val="left"/>
+      </w:pPr>
+    </w:p>
+    <w:p>
+      <w:pPr>
+        <w:jc w:val="left"/>
+      </w:pPr>
+      <w:r>
+        <w:t xml:space="preserve">**Explanation:** "Today" is simpler than "nowadays," and "primary ways" is more </w:t>
+      </w:r>
+      <w:r>
+        <w:lastRenderedPageBreak/>
+        <w:t>concise than "three typical ways, which are."</w:t>
+      </w:r>
+    </w:p>
+    <w:p>
+      <w:pPr>
+        <w:jc w:val="left"/>
+      </w:pPr>
+    </w:p>
+    <w:p>
+      <w:pPr>
+        <w:jc w:val="left"/>
+      </w:pPr>
+      <w:r>
+        <w:t>---</w:t>
+      </w:r>
+    </w:p>
+    <w:p>
+      <w:pPr>
+        <w:jc w:val="left"/>
+      </w:pPr>
+    </w:p>
+    <w:p>
+      <w:pPr>
+        <w:jc w:val="left"/>
+      </w:pPr>
+      <w:r>
+        <w:t>**Original:** To begin with, though books may not be an effective way, they play a major role in gaining information.</w:t>
+      </w:r>
+    </w:p>
+    <w:p>
+      <w:pPr>
+        <w:jc w:val="left"/>
+      </w:pPr>
+    </w:p>
+    <w:p>
+      <w:pPr>
+        <w:jc w:val="left"/>
+      </w:pPr>
+      <w:r>
+        <w:t>**Optimized:** Firstly, although books may seem less efficient, they play a significant role in acquiring knowledge.</w:t>
+      </w:r>
+    </w:p>
+    <w:p>
+      <w:pPr>
+        <w:jc w:val="left"/>
+      </w:pPr>
+    </w:p>
+    <w:p>
+      <w:pPr>
+        <w:jc w:val="left"/>
+      </w:pPr>
+      <w:r>
+        <w:t>**Explanation:** "Firstly" is clearer, "seem less efficient" is more nuanced, and "acquiring knowledge" is more precise than "gaining information."</w:t>
+      </w:r>
+    </w:p>
+    <w:p>
+      <w:pPr>
+        <w:jc w:val="left"/>
+      </w:pPr>
+    </w:p>
+    <w:p>
+      <w:pPr>
+        <w:jc w:val="left"/>
+      </w:pPr>
+      <w:r>
+        <w:t>---</w:t>
+      </w:r>
+    </w:p>
+    <w:p>
+      <w:pPr>
+        <w:jc w:val="left"/>
+      </w:pPr>
+    </w:p>
+    <w:p>
+      <w:pPr>
+        <w:jc w:val="left"/>
+      </w:pPr>
+      <w:r>
+        <w:t>**Original:** People learn mathematics, physics, and so forth from specific books which were written by experts in their field.</w:t>
+      </w:r>
+    </w:p>
+    <w:p>
+      <w:pPr>
+        <w:jc w:val="left"/>
+      </w:pPr>
+    </w:p>
+    <w:p>
+      <w:pPr>
+        <w:jc w:val="left"/>
+      </w:pPr>
+      <w:r>
+        <w:t>**Optimized:** People learn subjects like mathematics and physics from books written by experts.</w:t>
+      </w:r>
+    </w:p>
+    <w:p>
+      <w:pPr>
+        <w:jc w:val="left"/>
+      </w:pPr>
+    </w:p>
+    <w:p>
+      <w:pPr>
+        <w:jc w:val="left"/>
+      </w:pPr>
+      <w:r>
+        <w:t>**Explanation:** "Subjects like" is simpler than "mathematics, physics, and so forth," and "written by experts" is more concise.</w:t>
+      </w:r>
+    </w:p>
+    <w:p>
+      <w:pPr>
+        <w:jc w:val="left"/>
+      </w:pPr>
+    </w:p>
+    <w:p>
+      <w:pPr>
+        <w:jc w:val="left"/>
+      </w:pPr>
+      <w:r>
+        <w:t>---</w:t>
+      </w:r>
+    </w:p>
+    <w:p>
+      <w:pPr>
+        <w:jc w:val="left"/>
+      </w:pPr>
+    </w:p>
+    <w:p>
+      <w:pPr>
+        <w:jc w:val="left"/>
+      </w:pPr>
+      <w:r>
+        <w:t>**Original:** Even in the age of IT, there are still a considerable amount of books sold around the world.</w:t>
+      </w:r>
+    </w:p>
+    <w:p>
+      <w:pPr>
+        <w:jc w:val="left"/>
+      </w:pPr>
+    </w:p>
+    <w:p>
+      <w:pPr>
+        <w:jc w:val="left"/>
+      </w:pPr>
+      <w:r>
+        <w:t>**Optimized:** Even in the digital age, a considerable number of books are still sold worldwide.</w:t>
+      </w:r>
+    </w:p>
+    <w:p>
+      <w:pPr>
+        <w:jc w:val="left"/>
+      </w:pPr>
+    </w:p>
+    <w:p>
+      <w:pPr>
+        <w:jc w:val="left"/>
+      </w:pPr>
+      <w:r>
+        <w:lastRenderedPageBreak/>
+        <w:t>**Explanation:** "Digital age" is clearer than "age of IT," and "number" is more accurate than "amount."</w:t>
+      </w:r>
+    </w:p>
+    <w:p>
+      <w:pPr>
+        <w:jc w:val="left"/>
+      </w:pPr>
+    </w:p>
+    <w:p>
+      <w:pPr>
+        <w:jc w:val="left"/>
+      </w:pPr>
+      <w:r>
+        <w:t>---</w:t>
+      </w:r>
+    </w:p>
+    <w:p>
+      <w:pPr>
+        <w:jc w:val="left"/>
+      </w:pPr>
+    </w:p>
+    <w:p>
+      <w:pPr>
+        <w:jc w:val="left"/>
+      </w:pPr>
+      <w:r>
+        <w:t>**Original:** We can read novels, history, scientific dissertations and travelling guidelines in books.</w:t>
+      </w:r>
+    </w:p>
+    <w:p>
+      <w:pPr>
+        <w:jc w:val="left"/>
+      </w:pPr>
+    </w:p>
+    <w:p>
+      <w:pPr>
+        <w:jc w:val="left"/>
+      </w:pPr>
+      <w:r>
+        <w:t>**Optimized:** Books offer a range of content, including novels, history, scientific papers, and travel guides.</w:t>
+      </w:r>
+    </w:p>
+    <w:p>
+      <w:pPr>
+        <w:jc w:val="left"/>
+      </w:pPr>
+    </w:p>
+    <w:p>
+      <w:pPr>
+        <w:jc w:val="left"/>
+      </w:pPr>
+      <w:r>
+        <w:t>**Explanation:** "Books offer a range of content" is a smoother introduction, and "scientific papers" is more concise than "scientific dissertations."</w:t>
+      </w:r>
+    </w:p>
+    <w:p>
+      <w:pPr>
+        <w:jc w:val="left"/>
+      </w:pPr>
+    </w:p>
+    <w:p>
+      <w:pPr>
+        <w:jc w:val="left"/>
+      </w:pPr>
+      <w:r>
+        <w:t>---</w:t>
+      </w:r>
+    </w:p>
+    <w:p>
+      <w:pPr>
+        <w:jc w:val="left"/>
+      </w:pPr>
+    </w:p>
+    <w:p>
+      <w:pPr>
+        <w:jc w:val="left"/>
+      </w:pPr>
+      <w:r>
+        <w:t>**Original:** Besides(In addition), reading books is somewhat a pleasure.</w:t>
+      </w:r>
+    </w:p>
+    <w:p>
+      <w:pPr>
+        <w:jc w:val="left"/>
+      </w:pPr>
+    </w:p>
+    <w:p>
+      <w:pPr>
+        <w:jc w:val="left"/>
+      </w:pPr>
+      <w:r>
+        <w:t>**Optimized:** Additionally, reading books can be a source of pleasure.</w:t>
+      </w:r>
+    </w:p>
+    <w:p>
+      <w:pPr>
+        <w:jc w:val="left"/>
+      </w:pPr>
+    </w:p>
+    <w:p>
+      <w:pPr>
+        <w:jc w:val="left"/>
+      </w:pPr>
+      <w:r>
+        <w:t>**Explanation:** "Additionally" is a better transition, and "can be a source of pleasure" is more natural.</w:t>
+      </w:r>
+    </w:p>
+    <w:p>
+      <w:pPr>
+        <w:jc w:val="left"/>
+      </w:pPr>
+    </w:p>
+    <w:p>
+      <w:pPr>
+        <w:jc w:val="left"/>
+      </w:pPr>
+      <w:r>
+        <w:t>---</w:t>
+      </w:r>
+    </w:p>
+    <w:p>
+      <w:pPr>
+        <w:jc w:val="left"/>
+      </w:pPr>
+    </w:p>
+    <w:p>
+      <w:pPr>
+        <w:jc w:val="left"/>
+      </w:pPr>
+      <w:r>
+        <w:t>**Original:** As excellent media is a book, it is quite inconvenient to read news which should be received immediately.</w:t>
+      </w:r>
+    </w:p>
+    <w:p>
+      <w:pPr>
+        <w:jc w:val="left"/>
+      </w:pPr>
+    </w:p>
+    <w:p>
+      <w:pPr>
+        <w:jc w:val="left"/>
+      </w:pPr>
+      <w:r>
+        <w:t>**Optimized:** While books are excellent media, they are impractical for receiving immediate news.</w:t>
+      </w:r>
+    </w:p>
+    <w:p>
+      <w:pPr>
+        <w:jc w:val="left"/>
+      </w:pPr>
+    </w:p>
+    <w:p>
+      <w:pPr>
+        <w:jc w:val="left"/>
+      </w:pPr>
+      <w:r>
+        <w:lastRenderedPageBreak/>
+        <w:t>**Explanation:** Simplified to "While books are excellent media," and "impractical" is clearer than "quite inconvenient."</w:t>
+      </w:r>
+    </w:p>
+    <w:p>
+      <w:pPr>
+        <w:jc w:val="left"/>
+      </w:pPr>
+    </w:p>
+    <w:p>
+      <w:pPr>
+        <w:jc w:val="left"/>
+      </w:pPr>
+      <w:r>
+        <w:t>---</w:t>
+      </w:r>
+    </w:p>
+    <w:p>
+      <w:pPr>
+        <w:jc w:val="left"/>
+      </w:pPr>
+    </w:p>
+    <w:p>
+      <w:pPr>
+        <w:jc w:val="left"/>
+      </w:pPr>
+      <w:r>
+        <w:t>**Original:** Then the radio was introduced into our daily life.</w:t>
+      </w:r>
+    </w:p>
+    <w:p>
+      <w:pPr>
+        <w:jc w:val="left"/>
+      </w:pPr>
+    </w:p>
+    <w:p>
+      <w:pPr>
+        <w:jc w:val="left"/>
+      </w:pPr>
+      <w:r>
+        <w:t>**Optimized:** This is where radio becomes relevant in our daily lives.</w:t>
+      </w:r>
+    </w:p>
+    <w:p>
+      <w:pPr>
+        <w:jc w:val="left"/>
+      </w:pPr>
+    </w:p>
+    <w:p>
+      <w:pPr>
+        <w:jc w:val="left"/>
+      </w:pPr>
+      <w:r>
+        <w:t>**Explanation:** "This is where radio becomes relevant" provides a smoother transition.</w:t>
+      </w:r>
+    </w:p>
+    <w:p>
+      <w:pPr>
+        <w:jc w:val="left"/>
+      </w:pPr>
+    </w:p>
+    <w:p>
+      <w:pPr>
+        <w:jc w:val="left"/>
+      </w:pPr>
+      <w:r>
+        <w:t>---</w:t>
+      </w:r>
+    </w:p>
+    <w:p>
+      <w:pPr>
+        <w:jc w:val="left"/>
+      </w:pPr>
+    </w:p>
+    <w:p>
+      <w:pPr>
+        <w:jc w:val="left"/>
+      </w:pPr>
+      <w:r>
+        <w:t>**Original:** Second, radio is a more effective way to garner information than books.</w:t>
+      </w:r>
+    </w:p>
+    <w:p>
+      <w:pPr>
+        <w:jc w:val="left"/>
+      </w:pPr>
+    </w:p>
+    <w:p>
+      <w:pPr>
+        <w:jc w:val="left"/>
+      </w:pPr>
+      <w:r>
+        <w:t>**Optimized:** Secondly, radio is more effective than books for gathering information.</w:t>
+      </w:r>
+    </w:p>
+    <w:p>
+      <w:pPr>
+        <w:jc w:val="left"/>
+      </w:pPr>
+    </w:p>
+    <w:p>
+      <w:pPr>
+        <w:jc w:val="left"/>
+      </w:pPr>
+      <w:r>
+        <w:t>**Explanation:** "Secondly" is clearer, and "gathering" is more precise than "garner."</w:t>
+      </w:r>
+    </w:p>
+    <w:p>
+      <w:pPr>
+        <w:jc w:val="left"/>
+      </w:pPr>
+    </w:p>
+    <w:p>
+      <w:pPr>
+        <w:jc w:val="left"/>
+      </w:pPr>
+      <w:r>
+        <w:t>---</w:t>
+      </w:r>
+    </w:p>
+    <w:p>
+      <w:pPr>
+        <w:jc w:val="left"/>
+      </w:pPr>
+    </w:p>
+    <w:p>
+      <w:pPr>
+        <w:jc w:val="left"/>
+      </w:pPr>
+      <w:r>
+        <w:t>**Original:** We can listen to live news, sports games and weather forecasts on the radio.</w:t>
+      </w:r>
+    </w:p>
+    <w:p>
+      <w:pPr>
+        <w:jc w:val="left"/>
+      </w:pPr>
+    </w:p>
+    <w:p>
+      <w:pPr>
+        <w:jc w:val="left"/>
+      </w:pPr>
+      <w:r>
+        <w:t>**Optimized:** Radio offers live news, sports, and weather forecasts.</w:t>
+      </w:r>
+    </w:p>
+    <w:p>
+      <w:pPr>
+        <w:jc w:val="left"/>
+      </w:pPr>
+    </w:p>
+    <w:p>
+      <w:pPr>
+        <w:jc w:val="left"/>
+      </w:pPr>
+      <w:r>
+        <w:t>**Explanation:** "Radio offers" is more direct, and "sports" is simpler than "sports games."</w:t>
+      </w:r>
+    </w:p>
+    <w:p>
+      <w:pPr>
+        <w:jc w:val="left"/>
+      </w:pPr>
+    </w:p>
+    <w:p>
+      <w:pPr>
+        <w:jc w:val="left"/>
+      </w:pPr>
+      <w:r>
+        <w:t>---</w:t>
+      </w:r>
+    </w:p>
+    <w:p>
+      <w:pPr>
+        <w:jc w:val="left"/>
+      </w:pPr>
+    </w:p>
+    <w:p>
+      <w:pPr>
+        <w:jc w:val="left"/>
+      </w:pPr>
+      <w:r>
+        <w:t>**Original:** It is embedded in a car so that we can listen to music when we are driving.</w:t>
+      </w:r>
+    </w:p>
+    <w:p>
+      <w:pPr>
+        <w:jc w:val="left"/>
+      </w:pPr>
+    </w:p>
+    <w:p>
+      <w:pPr>
+        <w:jc w:val="left"/>
+      </w:pPr>
+      <w:r>
+        <w:t>**Optimized:** Radios are often built into cars, allowing us to listen to music while driving.</w:t>
+      </w:r>
+    </w:p>
+    <w:p>
+      <w:pPr>
+        <w:jc w:val="left"/>
+      </w:pPr>
+    </w:p>
+    <w:p>
+      <w:pPr>
+        <w:jc w:val="left"/>
+      </w:pPr>
+      <w:r>
+        <w:t>**Explanation:** "Radios are often built into cars" is clearer, and "while driving" is more concise.</w:t>
+      </w:r>
+    </w:p>
+    <w:p>
+      <w:pPr>
+        <w:jc w:val="left"/>
+      </w:pPr>
+    </w:p>
+    <w:p>
+      <w:pPr>
+        <w:jc w:val="left"/>
+      </w:pPr>
+      <w:r>
+        <w:t>---</w:t>
+      </w:r>
+    </w:p>
+    <w:p>
+      <w:pPr>
+        <w:jc w:val="left"/>
+      </w:pPr>
+    </w:p>
+    <w:p>
+      <w:pPr>
+        <w:jc w:val="left"/>
+      </w:pPr>
+      <w:r>
+        <w:t>**Original:** We can carry a radio with us wherever we go.</w:t>
+      </w:r>
+    </w:p>
+    <w:p>
+      <w:pPr>
+        <w:jc w:val="left"/>
+      </w:pPr>
+    </w:p>
+    <w:p>
+      <w:pPr>
+        <w:jc w:val="left"/>
+      </w:pPr>
+      <w:r>
+        <w:t>**Optimized:** Portable radios allow us to carry them anywhere.</w:t>
+      </w:r>
+    </w:p>
+    <w:p>
+      <w:pPr>
+        <w:jc w:val="left"/>
+      </w:pPr>
+    </w:p>
+    <w:p>
+      <w:pPr>
+        <w:jc w:val="left"/>
+      </w:pPr>
+      <w:r>
+        <w:t>**Explanation:** "Portable radios" specifies the type, and "carry them anywhere" is more concise.</w:t>
+      </w:r>
+    </w:p>
+    <w:p>
+      <w:pPr>
+        <w:jc w:val="left"/>
+      </w:pPr>
+    </w:p>
+    <w:p>
+      <w:pPr>
+        <w:jc w:val="left"/>
+      </w:pPr>
+      <w:r>
+        <w:t>---</w:t>
+      </w:r>
+    </w:p>
+    <w:p>
+      <w:pPr>
+        <w:jc w:val="left"/>
+      </w:pPr>
+    </w:p>
+    <w:p>
+      <w:pPr>
+        <w:jc w:val="left"/>
+      </w:pPr>
+      <w:r>
+        <w:t>**Original:** It might take months to finish a book while it only needs a couple of days to listen to the audio version of it.</w:t>
+      </w:r>
+    </w:p>
+    <w:p>
+      <w:pPr>
+        <w:jc w:val="left"/>
+      </w:pPr>
+    </w:p>
+    <w:p>
+      <w:pPr>
+        <w:jc w:val="left"/>
+      </w:pPr>
+      <w:r>
+        <w:t>**Optimized:** Finishing a book can take months, but an audio version only takes a few days.</w:t>
+      </w:r>
+    </w:p>
+    <w:p>
+      <w:pPr>
+        <w:jc w:val="left"/>
+      </w:pPr>
+    </w:p>
+    <w:p>
+      <w:pPr>
+        <w:jc w:val="left"/>
+      </w:pPr>
+      <w:r>
+        <w:t>**Explanation:** More concise and avoids redundancy.</w:t>
+      </w:r>
+    </w:p>
+    <w:p>
+      <w:pPr>
+        <w:jc w:val="left"/>
+      </w:pPr>
+    </w:p>
+    <w:p>
+      <w:pPr>
+        <w:jc w:val="left"/>
+      </w:pPr>
+      <w:r>
+        <w:t>---</w:t>
+      </w:r>
+    </w:p>
+    <w:p>
+      <w:pPr>
+        <w:jc w:val="left"/>
+      </w:pPr>
+    </w:p>
+    <w:p>
+      <w:pPr>
+        <w:jc w:val="left"/>
+      </w:pPr>
+      <w:r>
+        <w:t>**Original:** The consumption of time is decreased exponentially.</w:t>
+      </w:r>
+    </w:p>
+    <w:p>
+      <w:pPr>
+        <w:jc w:val="left"/>
+      </w:pPr>
+    </w:p>
+    <w:p>
+      <w:pPr>
+        <w:jc w:val="left"/>
+      </w:pPr>
+      <w:r>
+        <w:t>**Optimized:** This significantly reduces the time required.</w:t>
+      </w:r>
+    </w:p>
+    <w:p>
+      <w:pPr>
+        <w:jc w:val="left"/>
+      </w:pPr>
+    </w:p>
+    <w:p>
+      <w:pPr>
+        <w:jc w:val="left"/>
+      </w:pPr>
+      <w:r>
+        <w:t>**Explanation:** "Significantly reduces the time required" is more straightforward.</w:t>
+      </w:r>
+    </w:p>
+    <w:p>
+      <w:pPr>
+        <w:jc w:val="left"/>
+      </w:pPr>
+    </w:p>
+    <w:p>
+      <w:pPr>
+        <w:jc w:val="left"/>
+      </w:pPr>
+      <w:r>
+        <w:t>---</w:t>
+      </w:r>
+    </w:p>
+    <w:p>
+      <w:pPr>
+        <w:jc w:val="left"/>
+      </w:pPr>
+    </w:p>
+    <w:p>
+      <w:pPr>
+        <w:jc w:val="left"/>
+      </w:pPr>
+      <w:r>
+        <w:t>**Original:** Even though radio is an effective way, we can’t see anything with it.</w:t>
+      </w:r>
+    </w:p>
+    <w:p>
+      <w:pPr>
+        <w:jc w:val="left"/>
+      </w:pPr>
+    </w:p>
+    <w:p>
+      <w:pPr>
+        <w:jc w:val="left"/>
+      </w:pPr>
+      <w:r>
+        <w:t>**Optimized:** Despite its effectiveness, radio lacks visual content.</w:t>
+      </w:r>
+    </w:p>
+    <w:p>
+      <w:pPr>
+        <w:jc w:val="left"/>
+      </w:pPr>
+    </w:p>
+    <w:p>
+      <w:pPr>
+        <w:jc w:val="left"/>
+      </w:pPr>
+      <w:r>
+        <w:t>**Explanation:** "Despite its effectiveness" is smoother, and "lacks visual content" is clearer.</w:t>
+      </w:r>
+    </w:p>
+    <w:p>
+      <w:pPr>
+        <w:jc w:val="left"/>
+      </w:pPr>
+    </w:p>
+    <w:p>
+      <w:pPr>
+        <w:jc w:val="left"/>
+      </w:pPr>
+      <w:r>
+        <w:t>---</w:t>
+      </w:r>
+    </w:p>
+    <w:p>
+      <w:pPr>
+        <w:jc w:val="left"/>
+      </w:pPr>
+    </w:p>
+    <w:p>
+      <w:pPr>
+        <w:jc w:val="left"/>
+      </w:pPr>
+      <w:r>
+        <w:t>**Original:** So the TV is invented.</w:t>
+      </w:r>
+    </w:p>
+    <w:p>
+      <w:pPr>
+        <w:jc w:val="left"/>
+      </w:pPr>
+    </w:p>
+    <w:p>
+      <w:pPr>
+        <w:jc w:val="left"/>
+      </w:pPr>
+      <w:r>
+        <w:t>**Optimized:** Thus, television was invented.</w:t>
+      </w:r>
+    </w:p>
+    <w:p>
+      <w:pPr>
+        <w:jc w:val="left"/>
+      </w:pPr>
+    </w:p>
+    <w:p>
+      <w:pPr>
+        <w:jc w:val="left"/>
+      </w:pPr>
+      <w:r>
+        <w:t>**Explanation:** "Thus" is a better transition, and "television" is more formal.</w:t>
+      </w:r>
+    </w:p>
+    <w:p>
+      <w:pPr>
+        <w:jc w:val="left"/>
+      </w:pPr>
+    </w:p>
+    <w:p>
+      <w:pPr>
+        <w:jc w:val="left"/>
+      </w:pPr>
+      <w:r>
+        <w:t>---</w:t>
+      </w:r>
+    </w:p>
+    <w:p>
+      <w:pPr>
+        <w:jc w:val="left"/>
+      </w:pPr>
+    </w:p>
+    <w:p>
+      <w:pPr>
+        <w:jc w:val="left"/>
+      </w:pPr>
+      <w:r>
+        <w:t>**Original:** Finally, TV is the most effective way among them.</w:t>
+      </w:r>
+    </w:p>
+    <w:p>
+      <w:pPr>
+        <w:jc w:val="left"/>
+      </w:pPr>
+    </w:p>
+    <w:p>
+      <w:pPr>
+        <w:jc w:val="left"/>
+      </w:pPr>
+      <w:r>
+        <w:t>**Optimized:** Lastly, TV is the most effective medium.</w:t>
+      </w:r>
+    </w:p>
+    <w:p>
+      <w:pPr>
+        <w:jc w:val="left"/>
+      </w:pPr>
+    </w:p>
+    <w:p>
+      <w:pPr>
+        <w:jc w:val="left"/>
+      </w:pPr>
+      <w:r>
+        <w:t>**Explanation:** "Lastly" is a clearer transition, and "medium" is more precise.</w:t>
+      </w:r>
+    </w:p>
+    <w:p>
+      <w:pPr>
+        <w:jc w:val="left"/>
+      </w:pPr>
+    </w:p>
+    <w:p>
+      <w:pPr>
+        <w:jc w:val="left"/>
+      </w:pPr>
+      <w:r>
+        <w:t>---</w:t>
+      </w:r>
+    </w:p>
+    <w:p>
+      <w:pPr>
+        <w:jc w:val="left"/>
+      </w:pPr>
+    </w:p>
+    <w:p>
+      <w:pPr>
+        <w:jc w:val="left"/>
+      </w:pPr>
+      <w:r>
+        <w:t>**Original:** It has all the features of the radio plus its most significant advantage, video.</w:t>
+      </w:r>
+    </w:p>
+    <w:p>
+      <w:pPr>
+        <w:jc w:val="left"/>
+      </w:pPr>
+    </w:p>
+    <w:p>
+      <w:pPr>
+        <w:jc w:val="left"/>
+      </w:pPr>
+      <w:r>
+        <w:t>**Optimized:** It combines all the features of radio with the added advantage of video.</w:t>
+      </w:r>
+    </w:p>
+    <w:p>
+      <w:pPr>
+        <w:jc w:val="left"/>
+      </w:pPr>
+    </w:p>
+    <w:p>
+      <w:pPr>
+        <w:jc w:val="left"/>
+      </w:pPr>
+      <w:r>
+        <w:t>**Explanation:** "Combines" is more dynamic, and "added advantage" is clearer.</w:t>
+      </w:r>
+    </w:p>
+    <w:p>
+      <w:pPr>
+        <w:jc w:val="left"/>
+      </w:pPr>
+    </w:p>
+    <w:p>
+      <w:pPr>
+        <w:jc w:val="left"/>
+      </w:pPr>
+      <w:r>
+        <w:t>---</w:t>
+      </w:r>
+    </w:p>
+    <w:p>
+      <w:pPr>
+        <w:jc w:val="left"/>
+      </w:pPr>
+    </w:p>
+    <w:p>
+      <w:pPr>
+        <w:jc w:val="left"/>
+      </w:pPr>
+      <w:r>
+        <w:t>**Original:** Not only the sound can we hear, but also the picture can we see.</w:t>
+      </w:r>
+    </w:p>
+    <w:p>
+      <w:pPr>
+        <w:jc w:val="left"/>
+      </w:pPr>
+    </w:p>
+    <w:p>
+      <w:pPr>
+        <w:jc w:val="left"/>
+      </w:pPr>
+      <w:r>
+        <w:t>**Optimized:** We can both hear sound and see images.</w:t>
+      </w:r>
+    </w:p>
+    <w:p>
+      <w:pPr>
+        <w:jc w:val="left"/>
+      </w:pPr>
+    </w:p>
+    <w:p>
+      <w:pPr>
+        <w:jc w:val="left"/>
+      </w:pPr>
+      <w:r>
+        <w:t>**Explanation:** Simplified for clarity.</w:t>
+      </w:r>
+    </w:p>
+    <w:p>
+      <w:pPr>
+        <w:jc w:val="left"/>
+      </w:pPr>
+    </w:p>
+    <w:p>
+      <w:pPr>
+        <w:jc w:val="left"/>
+      </w:pPr>
+      <w:r>
+        <w:t>---</w:t>
+      </w:r>
+    </w:p>
+    <w:p>
+      <w:pPr>
+        <w:jc w:val="left"/>
+      </w:pPr>
+    </w:p>
+    <w:p>
+      <w:pPr>
+        <w:jc w:val="left"/>
+      </w:pPr>
+      <w:r>
+        <w:t>**Original:** For example, we can see which football player scores a goal and don’t have to imagine what happens by listening to the screaming of a commentator.</w:t>
+      </w:r>
+    </w:p>
+    <w:p>
+      <w:pPr>
+        <w:jc w:val="left"/>
+      </w:pPr>
+    </w:p>
+    <w:p>
+      <w:pPr>
+        <w:jc w:val="left"/>
+      </w:pPr>
+      <w:r>
+        <w:t>**Optimized:** For instance, we can see which football player scores, rather than just imagining it from a commentator's description.</w:t>
+      </w:r>
+    </w:p>
+    <w:p>
+      <w:pPr>
+        <w:jc w:val="left"/>
+      </w:pPr>
+    </w:p>
+    <w:p>
+      <w:pPr>
+        <w:jc w:val="left"/>
+      </w:pPr>
+      <w:r>
+        <w:t>**Explanation:** More concise and clear.</w:t>
+      </w:r>
+    </w:p>
+    <w:p>
+      <w:pPr>
+        <w:jc w:val="left"/>
+      </w:pPr>
+    </w:p>
+    <w:p>
+      <w:pPr>
+        <w:jc w:val="left"/>
+      </w:pPr>
+      <w:r>
+        <w:t>---</w:t>
+      </w:r>
+    </w:p>
+    <w:p>
+      <w:pPr>
+        <w:jc w:val="left"/>
+      </w:pPr>
+    </w:p>
+    <w:p>
+      <w:pPr>
+        <w:jc w:val="left"/>
+      </w:pPr>
+      <w:r>
+        <w:lastRenderedPageBreak/>
+        <w:t>**Original:** We can also see the wild world in Africa, South America and Europe by watching documentaries on TV.</w:t>
+      </w:r>
+    </w:p>
+    <w:p>
+      <w:pPr>
+        <w:jc w:val="left"/>
+      </w:pPr>
+    </w:p>
+    <w:p>
+      <w:pPr>
+        <w:jc w:val="left"/>
+      </w:pPr>
+      <w:r>
+        <w:t>**Optimized:** We can also explore wildlife in Africa, South America, and Europe through TV documentaries.</w:t>
+      </w:r>
+    </w:p>
+    <w:p>
+      <w:pPr>
+        <w:jc w:val="left"/>
+      </w:pPr>
+    </w:p>
+    <w:p>
+      <w:pPr>
+        <w:jc w:val="left"/>
+      </w:pPr>
+      <w:r>
+        <w:t>**Explanation:** "Explore wildlife" is more engaging than "see the wild world."</w:t>
+      </w:r>
+    </w:p>
+    <w:p>
+      <w:pPr>
+        <w:jc w:val="left"/>
+      </w:pPr>
+    </w:p>
+    <w:p>
+      <w:pPr>
+        <w:jc w:val="left"/>
+      </w:pPr>
+      <w:r>
+        <w:t>---</w:t>
+      </w:r>
+    </w:p>
+    <w:p>
+      <w:pPr>
+        <w:jc w:val="left"/>
+      </w:pPr>
+    </w:p>
+    <w:p>
+      <w:pPr>
+        <w:jc w:val="left"/>
+      </w:pPr>
+      <w:r>
+        <w:t>**Original:** In conclusion, TV is the most effective way of getting information, while books and radio can’t be replaced because we enjoy reading books when we are alone and listening to the radio when we are driving during a long journey.</w:t>
+      </w:r>
+    </w:p>
+    <w:p>
+      <w:pPr>
+        <w:jc w:val="left"/>
+      </w:pPr>
+    </w:p>
+    <w:p>
+      <w:pPr>
+        <w:jc w:val="left"/>
+      </w:pPr>
+      <w:r>
+        <w:t>**Optimized:** In conclusion, TV is the most effective way to obtain information, but books and radio remain irreplaceable for solitary reading and long drives.</w:t>
+      </w:r>
+    </w:p>
+    <w:p>
+      <w:pPr>
+        <w:jc w:val="left"/>
+      </w:pPr>
+    </w:p>
+    <w:p>
+      <w:pPr>
+        <w:jc w:val="left"/>
+      </w:pPr>
+      <w:r>
+        <w:t>**Explanation:** More concise and clear.</w:t>
+      </w:r>
+    </w:p>
+    <w:p>
+      <w:pPr>
+        <w:jc w:val="left"/>
+      </w:pPr>
+    </w:p>
+    <w:p>
+      <w:pPr>
+        <w:jc w:val="left"/>
+      </w:pPr>
+      <w:r>
+        <w:t>---</w:t>
+      </w:r>
+    </w:p>
+    <w:p>
+      <w:pPr>
+        <w:jc w:val="left"/>
+      </w:pPr>
+    </w:p>
+    <w:p>
+      <w:pPr>
+        <w:jc w:val="left"/>
+      </w:pPr>
+      <w:r>
+        <w:t>Here is the optimized essay in full:</w:t>
+      </w:r>
+    </w:p>
+    <w:p>
+      <w:pPr>
+        <w:jc w:val="left"/>
+      </w:pPr>
+    </w:p>
+    <w:p>
+      <w:pPr>
+        <w:jc w:val="left"/>
+      </w:pPr>
+      <w:r>
+        <w:t>---</w:t>
+      </w:r>
+    </w:p>
+    <w:p>
+      <w:pPr>
+        <w:jc w:val="left"/>
+      </w:pPr>
+    </w:p>
+    <w:p>
+      <w:pPr>
+        <w:jc w:val="left"/>
+      </w:pPr>
+      <w:r>
+        <w:t>As social beings, communication is essential to avoid isolation. This need is amplified by globalization. Today, the three primary ways to obtain information are reading books, listening to the radio, and watching TV.</w:t>
+      </w:r>
+    </w:p>
+    <w:p>
+      <w:pPr>
+        <w:jc w:val="left"/>
+      </w:pPr>
+    </w:p>
+    <w:p>
+      <w:pPr>
+        <w:jc w:val="left"/>
+      </w:pPr>
+      <w:r>
+        <w:t xml:space="preserve">Firstly, although books may seem less efficient, they play a significant role in acquiring knowledge. People learn subjects like mathematics and physics from books written by experts. Even in the digital age, a considerable number of books are still sold worldwide. </w:t>
+      </w:r>
+      <w:r>
+        <w:lastRenderedPageBreak/>
+        <w:t>Books offer a range of content, including novels, history, scientific papers, and travel guides. Additionally, reading books can be a source of pleasure. While books are excellent media, they are impractical for receiving immediate news. This is where radio becomes relevant in our daily lives.</w:t>
+      </w:r>
+    </w:p>
+    <w:p>
+      <w:pPr>
+        <w:jc w:val="left"/>
+      </w:pPr>
+    </w:p>
+    <w:p>
+      <w:pPr>
+        <w:jc w:val="left"/>
+      </w:pPr>
+      <w:r>
+        <w:t>Secondly, radio is more effective than books for gathering information. Radio offers live news, sports, and weather forecasts. Radios are often built into cars, allowing us to listen to music while driving. Portable radios allow us to carry them anywhere. Finishing a book can take months, but an audio version only takes a few days. This significantly reduces the time required. Despite its effectiveness, radio lacks visual content. Thus, television was invented.</w:t>
+      </w:r>
+    </w:p>
+    <w:p>
+      <w:pPr>
+        <w:jc w:val="left"/>
+      </w:pPr>
+    </w:p>
+    <w:p>
+      <w:pPr>
+        <w:jc w:val="left"/>
+      </w:pPr>
+      <w:r>
+        <w:t>Lastly, TV is the most effective medium. It combines all the features of radio with the added advantage of video. We can both hear sound and see images. For instance, we can see which football player scores, rather than just imagining it from a commentator's description. We can also explore wildlife in Africa, South America, and Europe through TV documentaries.</w:t>
+      </w:r>
+    </w:p>
+    <w:p>
+      <w:pPr>
+        <w:jc w:val="left"/>
+      </w:pPr>
+    </w:p>
+    <w:p>
+      <w:pPr>
+        <w:jc w:val="left"/>
+        <w:rPr>
+          <w:rFonts w:hint="eastAsia"/>
+        </w:rPr>
+      </w:pPr>
+      <w:r>
+        <w:t>In conclusion, TV is the most effective way to obtain information, but books and radio remain irreplaceable for solitary reading and long drives.</w:t>
+      </w:r>
+    </w:p>
+    <w:p/>
     <w:p/>
     <w:sectPr>
       <w:pgSz w:w="11906" w:h="16838"/>
@@ -581,8 +2376,58 @@
 </w:document>
 </file>
 
+<file path=word/endnotes.xml><?xml version="1.0" encoding="utf-8"?>
+<w:endnotes xmlns:wpc="http://schemas.microsoft.com/office/word/2010/wordprocessingCanvas" xmlns:cx="http://schemas.microsoft.com/office/drawing/2014/chartex" xmlns:cx1="http://schemas.microsoft.com/office/drawing/2015/9/8/chartex" xmlns:cx2="http://schemas.microsoft.com/office/drawing/2015/10/21/chartex" xmlns:cx3="http://schemas.microsoft.com/office/drawing/2016/5/9/chartex" xmlns:cx4="http://schemas.microsoft.com/office/drawing/2016/5/10/chartex" xmlns:cx5="http://schemas.microsoft.com/office/drawing/2016/5/11/chartex" xmlns:cx6="http://schemas.microsoft.com/office/drawing/2016/5/12/chartex" xmlns:cx7="http://schemas.microsoft.com/office/drawing/2016/5/13/chartex" xmlns:cx8="http://schemas.microsoft.com/office/drawing/2016/5/14/chartex" xmlns:mc="http://schemas.openxmlformats.org/markup-compatibility/2006" xmlns:aink="http://schemas.microsoft.com/office/drawing/2016/ink" xmlns:am3d="http://schemas.microsoft.com/office/drawing/2017/model3d" xmlns:o="urn:schemas-microsoft-com:office:office" xmlns:oel="http://schemas.microsoft.com/office/2019/extlst" xmlns:r="http://schemas.openxmlformats.org/officeDocument/2006/relationships" xmlns:m="http://schemas.openxmlformats.org/officeDocument/2006/math" xmlns:v="urn:schemas-microsoft-com:vml" xmlns:wp14="http://schemas.microsoft.com/office/word/2010/wordprocessingDrawing" xmlns:wp="http://schemas.openxmlformats.org/drawingml/2006/wordprocessingDrawing" xmlns:w10="urn:schemas-microsoft-com:office:word" xmlns:w="http://schemas.openxmlformats.org/wordprocessingml/2006/main" xmlns:w14="http://schemas.microsoft.com/office/word/2010/wordml" xmlns:w15="http://schemas.microsoft.com/office/word/2012/wordml" xmlns:w16cex="http://schemas.microsoft.com/office/word/2018/wordml/cex" xmlns:w16cid="http://schemas.microsoft.com/office/word/2016/wordml/cid" xmlns:w16="http://schemas.microsoft.com/office/word/2018/wordml" xmlns:w16du="http://schemas.microsoft.com/office/word/2023/wordml/word16du" xmlns:w16sdtdh="http://schemas.microsoft.com/office/word/2020/wordml/sdtdatahash" xmlns:w16se="http://schemas.microsoft.com/office/word/2015/wordml/symex" xmlns:wpg="http://schemas.microsoft.com/office/word/2010/wordprocessingGroup" xmlns:wpi="http://schemas.microsoft.com/office/word/2010/wordprocessingInk" xmlns:wne="http://schemas.microsoft.com/office/word/2006/wordml" xmlns:wps="http://schemas.microsoft.com/office/word/2010/wordprocessingShape" mc:Ignorable="w14 w15 w16se w16cid w16 w16cex w16sdtdh w16du wp14">
+  <w:endnote w:type="separator" w:id="-1">
+    <w:p>
+      <w:pPr>
+        <w:spacing w:after="0" w:line="240" w:lineRule="auto"/>
+      </w:pPr>
+      <w:r>
+        <w:separator/>
+      </w:r>
+    </w:p>
+  </w:endnote>
+  <w:endnote w:type="continuationSeparator" w:id="0">
+    <w:p>
+      <w:pPr>
+        <w:spacing w:after="0" w:line="240" w:lineRule="auto"/>
+      </w:pPr>
+      <w:r>
+        <w:continuationSeparator/>
+      </w:r>
+    </w:p>
+  </w:endnote>
+</w:endnotes>
+</file>
+
+<file path=word/footnotes.xml><?xml version="1.0" encoding="utf-8"?>
+<w:footnotes xmlns:wpc="http://schemas.microsoft.com/office/word/2010/wordprocessingCanvas" xmlns:cx="http://schemas.microsoft.com/office/drawing/2014/chartex" xmlns:cx1="http://schemas.microsoft.com/office/drawing/2015/9/8/chartex" xmlns:cx2="http://schemas.microsoft.com/office/drawing/2015/10/21/chartex" xmlns:cx3="http://schemas.microsoft.com/office/drawing/2016/5/9/chartex" xmlns:cx4="http://schemas.microsoft.com/office/drawing/2016/5/10/chartex" xmlns:cx5="http://schemas.microsoft.com/office/drawing/2016/5/11/chartex" xmlns:cx6="http://schemas.microsoft.com/office/drawing/2016/5/12/chartex" xmlns:cx7="http://schemas.microsoft.com/office/drawing/2016/5/13/chartex" xmlns:cx8="http://schemas.microsoft.com/office/drawing/2016/5/14/chartex" xmlns:mc="http://schemas.openxmlformats.org/markup-compatibility/2006" xmlns:aink="http://schemas.microsoft.com/office/drawing/2016/ink" xmlns:am3d="http://schemas.microsoft.com/office/drawing/2017/model3d" xmlns:o="urn:schemas-microsoft-com:office:office" xmlns:oel="http://schemas.microsoft.com/office/2019/extlst" xmlns:r="http://schemas.openxmlformats.org/officeDocument/2006/relationships" xmlns:m="http://schemas.openxmlformats.org/officeDocument/2006/math" xmlns:v="urn:schemas-microsoft-com:vml" xmlns:wp14="http://schemas.microsoft.com/office/word/2010/wordprocessingDrawing" xmlns:wp="http://schemas.openxmlformats.org/drawingml/2006/wordprocessingDrawing" xmlns:w10="urn:schemas-microsoft-com:office:word" xmlns:w="http://schemas.openxmlformats.org/wordprocessingml/2006/main" xmlns:w14="http://schemas.microsoft.com/office/word/2010/wordml" xmlns:w15="http://schemas.microsoft.com/office/word/2012/wordml" xmlns:w16cex="http://schemas.microsoft.com/office/word/2018/wordml/cex" xmlns:w16cid="http://schemas.microsoft.com/office/word/2016/wordml/cid" xmlns:w16="http://schemas.microsoft.com/office/word/2018/wordml" xmlns:w16du="http://schemas.microsoft.com/office/word/2023/wordml/word16du" xmlns:w16sdtdh="http://schemas.microsoft.com/office/word/2020/wordml/sdtdatahash" xmlns:w16se="http://schemas.microsoft.com/office/word/2015/wordml/symex" xmlns:wpg="http://schemas.microsoft.com/office/word/2010/wordprocessingGroup" xmlns:wpi="http://schemas.microsoft.com/office/word/2010/wordprocessingInk" xmlns:wne="http://schemas.microsoft.com/office/word/2006/wordml" xmlns:wps="http://schemas.microsoft.com/office/word/2010/wordprocessingShape" mc:Ignorable="w14 w15 w16se w16cid w16 w16cex w16sdtdh w16du wp14">
+  <w:footnote w:type="separator" w:id="-1">
+    <w:p>
+      <w:pPr>
+        <w:spacing w:after="0" w:line="240" w:lineRule="auto"/>
+      </w:pPr>
+      <w:r>
+        <w:separator/>
+      </w:r>
+    </w:p>
+  </w:footnote>
+  <w:footnote w:type="continuationSeparator" w:id="0">
+    <w:p>
+      <w:pPr>
+        <w:spacing w:after="0" w:line="240" w:lineRule="auto"/>
+      </w:pPr>
+      <w:r>
+        <w:continuationSeparator/>
+      </w:r>
+    </w:p>
+  </w:footnote>
+</w:footnotes>
+</file>
+
 <file path=word/styles.xml><?xml version="1.0" encoding="utf-8"?>
-<w:styles xmlns:mc="http://schemas.openxmlformats.org/markup-compatibility/2006" xmlns:r="http://schemas.openxmlformats.org/officeDocument/2006/relationships" xmlns:w="http://schemas.openxmlformats.org/wordprocessingml/2006/main" xmlns:w14="http://schemas.microsoft.com/office/word/2010/wordml" xmlns:w15="http://schemas.microsoft.com/office/word/2012/wordml" xmlns:w16cex="http://schemas.microsoft.com/office/word/2018/wordml/cex" xmlns:w16cid="http://schemas.microsoft.com/office/word/2016/wordml/cid" xmlns:w16="http://schemas.microsoft.com/office/word/2018/wordml" xmlns:w16sdtdh="http://schemas.microsoft.com/office/word/2020/wordml/sdtdatahash" xmlns:w16se="http://schemas.microsoft.com/office/word/2015/wordml/symex" mc:Ignorable="w14 w15 w16se w16cid w16 w16cex w16sdtdh">
+<w:styles xmlns:mc="http://schemas.openxmlformats.org/markup-compatibility/2006" xmlns:r="http://schemas.openxmlformats.org/officeDocument/2006/relationships" xmlns:w="http://schemas.openxmlformats.org/wordprocessingml/2006/main" xmlns:w14="http://schemas.microsoft.com/office/word/2010/wordml" xmlns:w15="http://schemas.microsoft.com/office/word/2012/wordml" xmlns:w16cex="http://schemas.microsoft.com/office/word/2018/wordml/cex" xmlns:w16cid="http://schemas.microsoft.com/office/word/2016/wordml/cid" xmlns:w16="http://schemas.microsoft.com/office/word/2018/wordml" xmlns:w16du="http://schemas.microsoft.com/office/word/2023/wordml/word16du" xmlns:w16sdtdh="http://schemas.microsoft.com/office/word/2020/wordml/sdtdatahash" xmlns:w16se="http://schemas.microsoft.com/office/word/2015/wordml/symex" mc:Ignorable="w14 w15 w16se w16cid w16 w16cex w16sdtdh w16du">
   <w:docDefaults>
     <w:rPrDefault>
       <w:rPr>
@@ -978,7 +2823,7 @@
     <w:lsdException w:name="Unresolved Mention" w:semiHidden="1" w:unhideWhenUsed="1"/>
     <w:lsdException w:name="Smart Link" w:semiHidden="1" w:unhideWhenUsed="1"/>
   </w:latentStyles>
-  <w:style w:type="paragraph" w:default="1" w:styleId="a">
+  <w:style w:type="paragraph" w:default="1" w:styleId="Normal">
     <w:name w:val="Normal"/>
     <w:qFormat/>
     <w:pPr>
@@ -986,13 +2831,13 @@
       <w:jc w:val="both"/>
     </w:pPr>
   </w:style>
-  <w:style w:type="character" w:default="1" w:styleId="a0">
+  <w:style w:type="character" w:default="1" w:styleId="DefaultParagraphFont">
     <w:name w:val="Default Paragraph Font"/>
     <w:uiPriority w:val="1"/>
     <w:semiHidden/>
     <w:unhideWhenUsed/>
   </w:style>
-  <w:style w:type="table" w:default="1" w:styleId="a1">
+  <w:style w:type="table" w:default="1" w:styleId="TableNormal">
     <w:name w:val="Normal Table"/>
     <w:uiPriority w:val="99"/>
     <w:semiHidden/>
@@ -1007,11 +2852,55 @@
       </w:tblCellMar>
     </w:tblPr>
   </w:style>
-  <w:style w:type="numbering" w:default="1" w:styleId="a2">
+  <w:style w:type="numbering" w:default="1" w:styleId="NoList">
     <w:name w:val="No List"/>
     <w:uiPriority w:val="99"/>
     <w:semiHidden/>
     <w:unhideWhenUsed/>
+  </w:style>
+  <w:style w:type="paragraph" w:styleId="Header">
+    <w:name w:val="header"/>
+    <w:basedOn w:val="Normal"/>
+    <w:link w:val="HeaderChar"/>
+    <w:uiPriority w:val="99"/>
+    <w:unhideWhenUsed/>
+    <w:rsid w:val="00F76865"/>
+    <w:pPr>
+      <w:tabs>
+        <w:tab w:val="center" w:pos="4153"/>
+        <w:tab w:val="right" w:pos="8306"/>
+      </w:tabs>
+      <w:spacing w:after="0" w:line="240" w:lineRule="auto"/>
+    </w:pPr>
+  </w:style>
+  <w:style w:type="character" w:customStyle="1" w:styleId="HeaderChar">
+    <w:name w:val="Header Char"/>
+    <w:basedOn w:val="DefaultParagraphFont"/>
+    <w:link w:val="Header"/>
+    <w:uiPriority w:val="99"/>
+    <w:rsid w:val="00F76865"/>
+  </w:style>
+  <w:style w:type="paragraph" w:styleId="Footer">
+    <w:name w:val="footer"/>
+    <w:basedOn w:val="Normal"/>
+    <w:link w:val="FooterChar"/>
+    <w:uiPriority w:val="99"/>
+    <w:unhideWhenUsed/>
+    <w:rsid w:val="00F76865"/>
+    <w:pPr>
+      <w:tabs>
+        <w:tab w:val="center" w:pos="4153"/>
+        <w:tab w:val="right" w:pos="8306"/>
+      </w:tabs>
+      <w:spacing w:after="0" w:line="240" w:lineRule="auto"/>
+    </w:pPr>
+  </w:style>
+  <w:style w:type="character" w:customStyle="1" w:styleId="FooterChar">
+    <w:name w:val="Footer Char"/>
+    <w:basedOn w:val="DefaultParagraphFont"/>
+    <w:link w:val="Footer"/>
+    <w:uiPriority w:val="99"/>
+    <w:rsid w:val="00F76865"/>
   </w:style>
 </w:styles>
 </file>
@@ -1309,4 +3198,24 @@
     </a:ext>
   </a:extLst>
 </a:theme>
+</file>
+
+<file path=word/webextensions/taskpanes.xml><?xml version="1.0" encoding="utf-8"?>
+<wetp:taskpanes xmlns:wetp="http://schemas.microsoft.com/office/webextensions/taskpanes/2010/11">
+  <wetp:taskpane dockstate="right" visibility="0" width="840" row="1">
+    <wetp:webextensionref xmlns:r="http://schemas.openxmlformats.org/officeDocument/2006/relationships" r:id="rId1"/>
+  </wetp:taskpane>
+</wetp:taskpanes>
+</file>
+
+<file path=word/webextensions/webextension1.xml><?xml version="1.0" encoding="utf-8"?>
+<we:webextension xmlns:we="http://schemas.microsoft.com/office/webextensions/webextension/2010/11" id="{F1B5020A-7EEF-4832-86C1-90375B59A930}">
+  <we:reference id="wa200002866" version="1.0.1.0" store="en-GB" storeType="OMEX"/>
+  <we:alternateReferences>
+    <we:reference id="wa200002866" version="1.0.1.0" store="wa200002866" storeType="OMEX"/>
+  </we:alternateReferences>
+  <we:properties/>
+  <we:bindings/>
+  <we:snapshot xmlns:r="http://schemas.openxmlformats.org/officeDocument/2006/relationships"/>
+</we:webextension>
 </file>